--- a/Document/소프트웨어공학_CtrlZ팀_MRD_SRS.docx
+++ b/Document/소프트웨어공학_CtrlZ팀_MRD_SRS.docx
@@ -6,12 +6,12 @@
       <w:pPr>
         <w:jc w:val="right"/>
         <w:rPr>
-          <w:rFonts w:ascii="-윤고딕320" w:eastAsia="-윤고딕320"/>
+          <w:rFonts w:ascii="맑은 고딕" w:eastAsia="맑은 고딕" w:hAnsi="맑은 고딕"/>
         </w:rPr>
       </w:pPr>
       <w:r>
         <w:rPr>
-          <w:rFonts w:ascii="-윤고딕320" w:eastAsia="-윤고딕320" w:hint="eastAsia"/>
+          <w:rFonts w:ascii="맑은 고딕" w:eastAsia="맑은 고딕" w:hAnsi="맑은 고딕" w:hint="eastAsia"/>
           <w:noProof/>
         </w:rPr>
         <mc:AlternateContent>
@@ -92,12 +92,12 @@
         <w:autoSpaceDE/>
         <w:autoSpaceDN/>
         <w:rPr>
-          <w:rFonts w:ascii="-윤고딕320" w:eastAsia="-윤고딕320"/>
+          <w:rFonts w:ascii="맑은 고딕" w:eastAsia="맑은 고딕" w:hAnsi="맑은 고딕"/>
         </w:rPr>
       </w:pPr>
       <w:r>
         <w:rPr>
-          <w:rFonts w:ascii="-윤고딕320" w:eastAsia="-윤고딕320" w:hint="eastAsia"/>
+          <w:rFonts w:ascii="맑은 고딕" w:eastAsia="맑은 고딕" w:hAnsi="맑은 고딕" w:hint="eastAsia"/>
           <w:noProof/>
         </w:rPr>
         <mc:AlternateContent>
@@ -157,7 +157,7 @@
                           <w:p>
                             <w:pPr>
                               <w:rPr>
-                                <w:rFonts w:ascii="-윤고딕320" w:eastAsia="-윤고딕320"/>
+                                <w:rFonts w:ascii="맑은 고딕" w:eastAsia="맑은 고딕" w:hAnsi="맑은 고딕"/>
                                 <w:color w:val="404040" w:themeColor="text1" w:themeTint="BF"/>
                                 <w:sz w:val="96"/>
                                 <w:szCs w:val="96"/>
@@ -165,7 +165,7 @@
                             </w:pPr>
                             <w:r>
                               <w:rPr>
-                                <w:rFonts w:ascii="-윤고딕320" w:eastAsia="-윤고딕320" w:hint="eastAsia"/>
+                                <w:rFonts w:ascii="맑은 고딕" w:eastAsia="맑은 고딕" w:hAnsi="맑은 고딕" w:hint="eastAsia"/>
                                 <w:color w:val="404040" w:themeColor="text1" w:themeTint="BF"/>
                                 <w:sz w:val="96"/>
                                 <w:szCs w:val="96"/>
@@ -175,7 +175,7 @@
                             <w:proofErr w:type="spellStart"/>
                             <w:r>
                               <w:rPr>
-                                <w:rFonts w:ascii="-윤고딕320" w:eastAsia="-윤고딕320" w:hint="eastAsia"/>
+                                <w:rFonts w:ascii="맑은 고딕" w:eastAsia="맑은 고딕" w:hAnsi="맑은 고딕" w:hint="eastAsia"/>
                                 <w:color w:val="404040" w:themeColor="text1" w:themeTint="BF"/>
                                 <w:sz w:val="96"/>
                                 <w:szCs w:val="96"/>
@@ -216,7 +216,7 @@
                     <w:p>
                       <w:pPr>
                         <w:rPr>
-                          <w:rFonts w:ascii="-윤고딕320" w:eastAsia="-윤고딕320"/>
+                          <w:rFonts w:ascii="맑은 고딕" w:eastAsia="맑은 고딕" w:hAnsi="맑은 고딕"/>
                           <w:color w:val="404040" w:themeColor="text1" w:themeTint="BF"/>
                           <w:sz w:val="96"/>
                           <w:szCs w:val="96"/>
@@ -224,7 +224,7 @@
                       </w:pPr>
                       <w:r>
                         <w:rPr>
-                          <w:rFonts w:ascii="-윤고딕320" w:eastAsia="-윤고딕320" w:hint="eastAsia"/>
+                          <w:rFonts w:ascii="맑은 고딕" w:eastAsia="맑은 고딕" w:hAnsi="맑은 고딕" w:hint="eastAsia"/>
                           <w:color w:val="404040" w:themeColor="text1" w:themeTint="BF"/>
                           <w:sz w:val="96"/>
                           <w:szCs w:val="96"/>
@@ -234,7 +234,7 @@
                       <w:proofErr w:type="spellStart"/>
                       <w:r>
                         <w:rPr>
-                          <w:rFonts w:ascii="-윤고딕320" w:eastAsia="-윤고딕320" w:hint="eastAsia"/>
+                          <w:rFonts w:ascii="맑은 고딕" w:eastAsia="맑은 고딕" w:hAnsi="맑은 고딕" w:hint="eastAsia"/>
                           <w:color w:val="404040" w:themeColor="text1" w:themeTint="BF"/>
                           <w:sz w:val="96"/>
                           <w:szCs w:val="96"/>
@@ -255,26 +255,26 @@
     <w:p>
       <w:pPr>
         <w:rPr>
-          <w:rFonts w:ascii="-윤고딕320" w:eastAsia="-윤고딕320"/>
+          <w:rFonts w:ascii="맑은 고딕" w:eastAsia="맑은 고딕" w:hAnsi="맑은 고딕"/>
         </w:rPr>
       </w:pPr>
     </w:p>
     <w:p>
       <w:pPr>
         <w:rPr>
-          <w:rFonts w:ascii="-윤고딕320" w:eastAsia="-윤고딕320"/>
+          <w:rFonts w:ascii="맑은 고딕" w:eastAsia="맑은 고딕" w:hAnsi="맑은 고딕"/>
         </w:rPr>
       </w:pPr>
     </w:p>
     <w:p>
       <w:pPr>
         <w:rPr>
-          <w:rFonts w:ascii="-윤고딕320" w:eastAsia="-윤고딕320"/>
+          <w:rFonts w:ascii="맑은 고딕" w:eastAsia="맑은 고딕" w:hAnsi="맑은 고딕"/>
         </w:rPr>
       </w:pPr>
       <w:r>
         <w:rPr>
-          <w:rFonts w:ascii="-윤고딕320" w:eastAsia="-윤고딕320" w:hint="eastAsia"/>
+          <w:rFonts w:ascii="맑은 고딕" w:eastAsia="맑은 고딕" w:hAnsi="맑은 고딕" w:hint="eastAsia"/>
           <w:noProof/>
         </w:rPr>
         <mc:AlternateContent>
@@ -406,84 +406,84 @@
     <w:p>
       <w:pPr>
         <w:rPr>
-          <w:rFonts w:ascii="-윤고딕320" w:eastAsia="-윤고딕320"/>
+          <w:rFonts w:ascii="맑은 고딕" w:eastAsia="맑은 고딕" w:hAnsi="맑은 고딕"/>
         </w:rPr>
       </w:pPr>
     </w:p>
     <w:p>
       <w:pPr>
         <w:rPr>
-          <w:rFonts w:ascii="-윤고딕320" w:eastAsia="-윤고딕320"/>
+          <w:rFonts w:ascii="맑은 고딕" w:eastAsia="맑은 고딕" w:hAnsi="맑은 고딕"/>
         </w:rPr>
       </w:pPr>
     </w:p>
     <w:p>
       <w:pPr>
         <w:rPr>
-          <w:rFonts w:ascii="-윤고딕320" w:eastAsia="-윤고딕320"/>
+          <w:rFonts w:ascii="맑은 고딕" w:eastAsia="맑은 고딕" w:hAnsi="맑은 고딕"/>
         </w:rPr>
       </w:pPr>
     </w:p>
     <w:p>
       <w:pPr>
         <w:rPr>
-          <w:rFonts w:ascii="-윤고딕320" w:eastAsia="-윤고딕320"/>
+          <w:rFonts w:ascii="맑은 고딕" w:eastAsia="맑은 고딕" w:hAnsi="맑은 고딕"/>
         </w:rPr>
       </w:pPr>
     </w:p>
     <w:p>
       <w:pPr>
         <w:rPr>
-          <w:rFonts w:ascii="-윤고딕320" w:eastAsia="-윤고딕320"/>
+          <w:rFonts w:ascii="맑은 고딕" w:eastAsia="맑은 고딕" w:hAnsi="맑은 고딕"/>
         </w:rPr>
       </w:pPr>
     </w:p>
     <w:p>
       <w:pPr>
         <w:rPr>
-          <w:rFonts w:ascii="-윤고딕320" w:eastAsia="-윤고딕320"/>
+          <w:rFonts w:ascii="맑은 고딕" w:eastAsia="맑은 고딕" w:hAnsi="맑은 고딕"/>
         </w:rPr>
       </w:pPr>
     </w:p>
     <w:p>
       <w:pPr>
         <w:rPr>
-          <w:rFonts w:ascii="-윤고딕320" w:eastAsia="-윤고딕320"/>
+          <w:rFonts w:ascii="맑은 고딕" w:eastAsia="맑은 고딕" w:hAnsi="맑은 고딕"/>
         </w:rPr>
       </w:pPr>
     </w:p>
     <w:p>
       <w:pPr>
         <w:rPr>
-          <w:rFonts w:ascii="-윤고딕320" w:eastAsia="-윤고딕320"/>
+          <w:rFonts w:ascii="맑은 고딕" w:eastAsia="맑은 고딕" w:hAnsi="맑은 고딕"/>
         </w:rPr>
       </w:pPr>
     </w:p>
     <w:p>
       <w:pPr>
         <w:rPr>
-          <w:rFonts w:ascii="-윤고딕320" w:eastAsia="-윤고딕320"/>
+          <w:rFonts w:ascii="맑은 고딕" w:eastAsia="맑은 고딕" w:hAnsi="맑은 고딕"/>
         </w:rPr>
       </w:pPr>
     </w:p>
     <w:p>
       <w:pPr>
         <w:rPr>
-          <w:rFonts w:ascii="-윤고딕320" w:eastAsia="-윤고딕320"/>
+          <w:rFonts w:ascii="맑은 고딕" w:eastAsia="맑은 고딕" w:hAnsi="맑은 고딕"/>
         </w:rPr>
       </w:pPr>
     </w:p>
     <w:p>
       <w:pPr>
         <w:rPr>
-          <w:rFonts w:ascii="-윤고딕320" w:eastAsia="-윤고딕320"/>
+          <w:rFonts w:ascii="맑은 고딕" w:eastAsia="맑은 고딕" w:hAnsi="맑은 고딕"/>
         </w:rPr>
       </w:pPr>
     </w:p>
     <w:p>
       <w:pPr>
         <w:rPr>
-          <w:rFonts w:ascii="-윤고딕320" w:eastAsia="-윤고딕320"/>
+          <w:rFonts w:ascii="맑은 고딕" w:eastAsia="맑은 고딕" w:hAnsi="맑은 고딕"/>
         </w:rPr>
       </w:pPr>
     </w:p>
@@ -493,7 +493,7 @@
           <w:tab w:val="left" w:pos="7751"/>
         </w:tabs>
         <w:rPr>
-          <w:rFonts w:ascii="-윤고딕320" w:eastAsia="-윤고딕320"/>
+          <w:rFonts w:ascii="맑은 고딕" w:eastAsia="맑은 고딕" w:hAnsi="맑은 고딕"/>
         </w:rPr>
       </w:pPr>
     </w:p>
@@ -505,9 +505,9 @@
         <w:tblLook w:val="04A0" w:firstRow="1" w:lastRow="0" w:firstColumn="1" w:lastColumn="0" w:noHBand="0" w:noVBand="1"/>
       </w:tblPr>
       <w:tblGrid>
-        <w:gridCol w:w="1526"/>
-        <w:gridCol w:w="283"/>
-        <w:gridCol w:w="2914"/>
+        <w:gridCol w:w="1809"/>
+        <w:gridCol w:w="284"/>
+        <w:gridCol w:w="2630"/>
       </w:tblGrid>
       <w:tr>
         <w:trPr>
@@ -515,7 +515,7 @@
         </w:trPr>
         <w:tc>
           <w:tcPr>
-            <w:tcW w:w="1526" w:type="dxa"/>
+            <w:tcW w:w="1809" w:type="dxa"/>
             <w:tcBorders>
               <w:top w:val="thinThickSmallGap" w:sz="18" w:space="0" w:color="595959" w:themeColor="text1" w:themeTint="A6"/>
               <w:left w:val="nil"/>
@@ -532,13 +532,13 @@
             <w:pPr>
               <w:jc w:val="center"/>
               <w:rPr>
-                <w:rFonts w:ascii="-윤고딕320" w:eastAsia="-윤고딕320"/>
+                <w:rFonts w:ascii="맑은 고딕" w:eastAsia="맑은 고딕" w:hAnsi="맑은 고딕"/>
                 <w:sz w:val="24"/>
               </w:rPr>
             </w:pPr>
             <w:r>
               <w:rPr>
-                <w:rFonts w:ascii="-윤고딕320" w:eastAsia="-윤고딕320" w:hint="eastAsia"/>
+                <w:rFonts w:ascii="맑은 고딕" w:eastAsia="맑은 고딕" w:hAnsi="맑은 고딕" w:hint="eastAsia"/>
                 <w:sz w:val="24"/>
               </w:rPr>
               <w:t>담당 교수님</w:t>
@@ -547,7 +547,7 @@
         </w:tc>
         <w:tc>
           <w:tcPr>
-            <w:tcW w:w="283" w:type="dxa"/>
+            <w:tcW w:w="284" w:type="dxa"/>
             <w:tcBorders>
               <w:top w:val="nil"/>
               <w:left w:val="nil"/>
@@ -564,14 +564,14 @@
             <w:pPr>
               <w:jc w:val="center"/>
               <w:rPr>
-                <w:rFonts w:ascii="-윤고딕320" w:eastAsia="-윤고딕320"/>
+                <w:rFonts w:ascii="맑은 고딕" w:eastAsia="맑은 고딕" w:hAnsi="맑은 고딕"/>
               </w:rPr>
             </w:pPr>
           </w:p>
         </w:tc>
         <w:tc>
           <w:tcPr>
-            <w:tcW w:w="2914" w:type="dxa"/>
+            <w:tcW w:w="2630" w:type="dxa"/>
             <w:tcBorders>
               <w:top w:val="thinThickSmallGap" w:sz="18" w:space="0" w:color="595959" w:themeColor="text1" w:themeTint="A6"/>
               <w:left w:val="nil"/>
@@ -588,12 +588,12 @@
             <w:pPr>
               <w:jc w:val="center"/>
               <w:rPr>
-                <w:rFonts w:ascii="-윤고딕320" w:eastAsia="-윤고딕320"/>
-              </w:rPr>
-            </w:pPr>
-            <w:r>
-              <w:rPr>
-                <w:rFonts w:ascii="-윤고딕320" w:eastAsia="-윤고딕320" w:hint="eastAsia"/>
+                <w:rFonts w:ascii="맑은 고딕" w:eastAsia="맑은 고딕" w:hAnsi="맑은 고딕"/>
+              </w:rPr>
+            </w:pPr>
+            <w:r>
+              <w:rPr>
+                <w:rFonts w:ascii="맑은 고딕" w:eastAsia="맑은 고딕" w:hAnsi="맑은 고딕" w:hint="eastAsia"/>
               </w:rPr>
               <w:t>최윤자 교수님</w:t>
             </w:r>
@@ -606,7 +606,7 @@
         </w:trPr>
         <w:tc>
           <w:tcPr>
-            <w:tcW w:w="1526" w:type="dxa"/>
+            <w:tcW w:w="1809" w:type="dxa"/>
             <w:tcBorders>
               <w:top w:val="single" w:sz="4" w:space="0" w:color="595959" w:themeColor="text1" w:themeTint="A6"/>
               <w:left w:val="nil"/>
@@ -623,13 +623,13 @@
             <w:pPr>
               <w:jc w:val="center"/>
               <w:rPr>
-                <w:rFonts w:ascii="-윤고딕320" w:eastAsia="-윤고딕320"/>
+                <w:rFonts w:ascii="맑은 고딕" w:eastAsia="맑은 고딕" w:hAnsi="맑은 고딕"/>
                 <w:sz w:val="24"/>
               </w:rPr>
             </w:pPr>
             <w:r>
               <w:rPr>
-                <w:rFonts w:ascii="-윤고딕320" w:eastAsia="-윤고딕320" w:hint="eastAsia"/>
+                <w:rFonts w:ascii="맑은 고딕" w:eastAsia="맑은 고딕" w:hAnsi="맑은 고딕" w:hint="eastAsia"/>
                 <w:sz w:val="24"/>
               </w:rPr>
               <w:t>팀장</w:t>
@@ -638,7 +638,7 @@
         </w:tc>
         <w:tc>
           <w:tcPr>
-            <w:tcW w:w="283" w:type="dxa"/>
+            <w:tcW w:w="284" w:type="dxa"/>
             <w:tcBorders>
               <w:top w:val="nil"/>
               <w:left w:val="nil"/>
@@ -655,14 +655,14 @@
             <w:pPr>
               <w:jc w:val="center"/>
               <w:rPr>
-                <w:rFonts w:ascii="-윤고딕320" w:eastAsia="-윤고딕320"/>
+                <w:rFonts w:ascii="맑은 고딕" w:eastAsia="맑은 고딕" w:hAnsi="맑은 고딕"/>
               </w:rPr>
             </w:pPr>
           </w:p>
         </w:tc>
         <w:tc>
           <w:tcPr>
-            <w:tcW w:w="2914" w:type="dxa"/>
+            <w:tcW w:w="2630" w:type="dxa"/>
             <w:tcBorders>
               <w:top w:val="single" w:sz="4" w:space="0" w:color="595959" w:themeColor="text1" w:themeTint="A6"/>
               <w:left w:val="nil"/>
@@ -679,12 +679,12 @@
             <w:pPr>
               <w:jc w:val="center"/>
               <w:rPr>
-                <w:rFonts w:ascii="-윤고딕320" w:eastAsia="-윤고딕320"/>
-              </w:rPr>
-            </w:pPr>
-            <w:r>
-              <w:rPr>
-                <w:rFonts w:ascii="-윤고딕320" w:eastAsia="-윤고딕320" w:hint="eastAsia"/>
+                <w:rFonts w:ascii="맑은 고딕" w:eastAsia="맑은 고딕" w:hAnsi="맑은 고딕"/>
+              </w:rPr>
+            </w:pPr>
+            <w:r>
+              <w:rPr>
+                <w:rFonts w:ascii="맑은 고딕" w:eastAsia="맑은 고딕" w:hAnsi="맑은 고딕" w:hint="eastAsia"/>
               </w:rPr>
               <w:t>유동규 2011105062</w:t>
             </w:r>
@@ -697,7 +697,7 @@
         </w:trPr>
         <w:tc>
           <w:tcPr>
-            <w:tcW w:w="1526" w:type="dxa"/>
+            <w:tcW w:w="1809" w:type="dxa"/>
             <w:tcBorders>
               <w:top w:val="single" w:sz="4" w:space="0" w:color="595959" w:themeColor="text1" w:themeTint="A6"/>
               <w:left w:val="nil"/>
@@ -714,13 +714,13 @@
             <w:pPr>
               <w:jc w:val="center"/>
               <w:rPr>
-                <w:rFonts w:ascii="-윤고딕320" w:eastAsia="-윤고딕320"/>
+                <w:rFonts w:ascii="맑은 고딕" w:eastAsia="맑은 고딕" w:hAnsi="맑은 고딕"/>
                 <w:sz w:val="24"/>
               </w:rPr>
             </w:pPr>
             <w:r>
               <w:rPr>
-                <w:rFonts w:ascii="-윤고딕320" w:eastAsia="-윤고딕320" w:hint="eastAsia"/>
+                <w:rFonts w:ascii="맑은 고딕" w:eastAsia="맑은 고딕" w:hAnsi="맑은 고딕" w:hint="eastAsia"/>
                 <w:sz w:val="24"/>
               </w:rPr>
               <w:t>팀원</w:t>
@@ -729,7 +729,7 @@
         </w:tc>
         <w:tc>
           <w:tcPr>
-            <w:tcW w:w="283" w:type="dxa"/>
+            <w:tcW w:w="284" w:type="dxa"/>
             <w:tcBorders>
               <w:top w:val="nil"/>
               <w:left w:val="nil"/>
@@ -746,14 +746,14 @@
             <w:pPr>
               <w:jc w:val="center"/>
               <w:rPr>
-                <w:rFonts w:ascii="-윤고딕320" w:eastAsia="-윤고딕320"/>
+                <w:rFonts w:ascii="맑은 고딕" w:eastAsia="맑은 고딕" w:hAnsi="맑은 고딕"/>
               </w:rPr>
             </w:pPr>
           </w:p>
         </w:tc>
         <w:tc>
           <w:tcPr>
-            <w:tcW w:w="2914" w:type="dxa"/>
+            <w:tcW w:w="2630" w:type="dxa"/>
             <w:tcBorders>
               <w:top w:val="single" w:sz="4" w:space="0" w:color="595959" w:themeColor="text1" w:themeTint="A6"/>
               <w:left w:val="nil"/>
@@ -770,12 +770,12 @@
             <w:pPr>
               <w:jc w:val="center"/>
               <w:rPr>
-                <w:rFonts w:ascii="-윤고딕320" w:eastAsia="-윤고딕320"/>
-              </w:rPr>
-            </w:pPr>
-            <w:r>
-              <w:rPr>
-                <w:rFonts w:ascii="-윤고딕320" w:eastAsia="-윤고딕320" w:hint="eastAsia"/>
+                <w:rFonts w:ascii="맑은 고딕" w:eastAsia="맑은 고딕" w:hAnsi="맑은 고딕"/>
+              </w:rPr>
+            </w:pPr>
+            <w:r>
+              <w:rPr>
+                <w:rFonts w:ascii="맑은 고딕" w:eastAsia="맑은 고딕" w:hAnsi="맑은 고딕" w:hint="eastAsia"/>
               </w:rPr>
               <w:t>박동원 2011105038</w:t>
             </w:r>
@@ -788,7 +788,7 @@
         </w:trPr>
         <w:tc>
           <w:tcPr>
-            <w:tcW w:w="1526" w:type="dxa"/>
+            <w:tcW w:w="1809" w:type="dxa"/>
             <w:tcBorders>
               <w:top w:val="single" w:sz="4" w:space="0" w:color="595959" w:themeColor="text1" w:themeTint="A6"/>
               <w:left w:val="nil"/>
@@ -805,13 +805,13 @@
             <w:pPr>
               <w:jc w:val="center"/>
               <w:rPr>
-                <w:rFonts w:ascii="-윤고딕320" w:eastAsia="-윤고딕320"/>
+                <w:rFonts w:ascii="맑은 고딕" w:eastAsia="맑은 고딕" w:hAnsi="맑은 고딕"/>
                 <w:sz w:val="24"/>
               </w:rPr>
             </w:pPr>
             <w:r>
               <w:rPr>
-                <w:rFonts w:ascii="-윤고딕320" w:eastAsia="-윤고딕320" w:hint="eastAsia"/>
+                <w:rFonts w:ascii="맑은 고딕" w:eastAsia="맑은 고딕" w:hAnsi="맑은 고딕" w:hint="eastAsia"/>
                 <w:sz w:val="24"/>
               </w:rPr>
               <w:t>팀원</w:t>
@@ -820,7 +820,7 @@
         </w:tc>
         <w:tc>
           <w:tcPr>
-            <w:tcW w:w="283" w:type="dxa"/>
+            <w:tcW w:w="284" w:type="dxa"/>
             <w:tcBorders>
               <w:top w:val="nil"/>
               <w:left w:val="nil"/>
@@ -837,14 +837,14 @@
             <w:pPr>
               <w:jc w:val="center"/>
               <w:rPr>
-                <w:rFonts w:ascii="-윤고딕320" w:eastAsia="-윤고딕320"/>
+                <w:rFonts w:ascii="맑은 고딕" w:eastAsia="맑은 고딕" w:hAnsi="맑은 고딕"/>
               </w:rPr>
             </w:pPr>
           </w:p>
         </w:tc>
         <w:tc>
           <w:tcPr>
-            <w:tcW w:w="2914" w:type="dxa"/>
+            <w:tcW w:w="2630" w:type="dxa"/>
             <w:tcBorders>
               <w:top w:val="single" w:sz="4" w:space="0" w:color="595959" w:themeColor="text1" w:themeTint="A6"/>
               <w:left w:val="nil"/>
@@ -861,12 +861,12 @@
             <w:pPr>
               <w:jc w:val="center"/>
               <w:rPr>
-                <w:rFonts w:ascii="-윤고딕320" w:eastAsia="-윤고딕320"/>
-              </w:rPr>
-            </w:pPr>
-            <w:r>
-              <w:rPr>
-                <w:rFonts w:ascii="-윤고딕320" w:eastAsia="-윤고딕320" w:hint="eastAsia"/>
+                <w:rFonts w:ascii="맑은 고딕" w:eastAsia="맑은 고딕" w:hAnsi="맑은 고딕"/>
+              </w:rPr>
+            </w:pPr>
+            <w:r>
+              <w:rPr>
+                <w:rFonts w:ascii="맑은 고딕" w:eastAsia="맑은 고딕" w:hAnsi="맑은 고딕" w:hint="eastAsia"/>
               </w:rPr>
               <w:t>윤준호 2011105065</w:t>
             </w:r>
@@ -879,7 +879,7 @@
         </w:trPr>
         <w:tc>
           <w:tcPr>
-            <w:tcW w:w="1526" w:type="dxa"/>
+            <w:tcW w:w="1809" w:type="dxa"/>
             <w:tcBorders>
               <w:top w:val="single" w:sz="4" w:space="0" w:color="595959" w:themeColor="text1" w:themeTint="A6"/>
               <w:left w:val="nil"/>
@@ -896,13 +896,13 @@
             <w:pPr>
               <w:jc w:val="center"/>
               <w:rPr>
-                <w:rFonts w:ascii="-윤고딕320" w:eastAsia="-윤고딕320"/>
+                <w:rFonts w:ascii="맑은 고딕" w:eastAsia="맑은 고딕" w:hAnsi="맑은 고딕"/>
                 <w:sz w:val="24"/>
               </w:rPr>
             </w:pPr>
             <w:r>
               <w:rPr>
-                <w:rFonts w:ascii="-윤고딕320" w:eastAsia="-윤고딕320" w:hint="eastAsia"/>
+                <w:rFonts w:ascii="맑은 고딕" w:eastAsia="맑은 고딕" w:hAnsi="맑은 고딕" w:hint="eastAsia"/>
                 <w:sz w:val="24"/>
               </w:rPr>
               <w:t>팀원</w:t>
@@ -911,7 +911,7 @@
         </w:tc>
         <w:tc>
           <w:tcPr>
-            <w:tcW w:w="283" w:type="dxa"/>
+            <w:tcW w:w="284" w:type="dxa"/>
             <w:tcBorders>
               <w:top w:val="nil"/>
               <w:left w:val="nil"/>
@@ -928,14 +928,14 @@
             <w:pPr>
               <w:jc w:val="center"/>
               <w:rPr>
-                <w:rFonts w:ascii="-윤고딕320" w:eastAsia="-윤고딕320"/>
+                <w:rFonts w:ascii="맑은 고딕" w:eastAsia="맑은 고딕" w:hAnsi="맑은 고딕"/>
               </w:rPr>
             </w:pPr>
           </w:p>
         </w:tc>
         <w:tc>
           <w:tcPr>
-            <w:tcW w:w="2914" w:type="dxa"/>
+            <w:tcW w:w="2630" w:type="dxa"/>
             <w:tcBorders>
               <w:top w:val="single" w:sz="4" w:space="0" w:color="595959" w:themeColor="text1" w:themeTint="A6"/>
               <w:left w:val="nil"/>
@@ -952,12 +952,12 @@
             <w:pPr>
               <w:jc w:val="center"/>
               <w:rPr>
-                <w:rFonts w:ascii="-윤고딕320" w:eastAsia="-윤고딕320"/>
-              </w:rPr>
-            </w:pPr>
-            <w:r>
-              <w:rPr>
-                <w:rFonts w:ascii="-윤고딕320" w:eastAsia="-윤고딕320" w:hint="eastAsia"/>
+                <w:rFonts w:ascii="맑은 고딕" w:eastAsia="맑은 고딕" w:hAnsi="맑은 고딕"/>
+              </w:rPr>
+            </w:pPr>
+            <w:r>
+              <w:rPr>
+                <w:rFonts w:ascii="맑은 고딕" w:eastAsia="맑은 고딕" w:hAnsi="맑은 고딕" w:hint="eastAsia"/>
               </w:rPr>
               <w:t>이승진 2011105072</w:t>
             </w:r>
@@ -972,7 +972,7 @@
         <w:autoSpaceDE/>
         <w:autoSpaceDN/>
         <w:rPr>
-          <w:rFonts w:ascii="-윤고딕320" w:eastAsia="-윤고딕320"/>
+          <w:rFonts w:ascii="맑은 고딕" w:eastAsia="맑은 고딕" w:hAnsi="맑은 고딕"/>
         </w:rPr>
       </w:pPr>
     </w:p>
@@ -983,7 +983,7 @@
         <w:autoSpaceDE/>
         <w:autoSpaceDN/>
         <w:rPr>
-          <w:rFonts w:ascii="-윤고딕320" w:eastAsia="-윤고딕320"/>
+          <w:rFonts w:ascii="맑은 고딕" w:eastAsia="맑은 고딕" w:hAnsi="맑은 고딕"/>
         </w:rPr>
       </w:pPr>
     </w:p>
@@ -994,7 +994,7 @@
         <w:autoSpaceDE/>
         <w:autoSpaceDN/>
         <w:rPr>
-          <w:rFonts w:ascii="-윤고딕320" w:eastAsia="-윤고딕320"/>
+          <w:rFonts w:ascii="맑은 고딕" w:eastAsia="맑은 고딕" w:hAnsi="맑은 고딕"/>
         </w:rPr>
       </w:pPr>
     </w:p>
@@ -1005,7 +1005,7 @@
         <w:autoSpaceDE/>
         <w:autoSpaceDN/>
         <w:rPr>
-          <w:rFonts w:ascii="-윤고딕320" w:eastAsia="-윤고딕320"/>
+          <w:rFonts w:ascii="맑은 고딕" w:eastAsia="맑은 고딕" w:hAnsi="맑은 고딕"/>
         </w:rPr>
       </w:pPr>
     </w:p>
@@ -1016,7 +1016,7 @@
         <w:autoSpaceDE/>
         <w:autoSpaceDN/>
         <w:rPr>
-          <w:rFonts w:ascii="-윤고딕320" w:eastAsia="-윤고딕320"/>
+          <w:rFonts w:ascii="맑은 고딕" w:eastAsia="맑은 고딕" w:hAnsi="맑은 고딕"/>
         </w:rPr>
       </w:pPr>
     </w:p>
@@ -1027,7 +1027,7 @@
         <w:autoSpaceDE/>
         <w:autoSpaceDN/>
         <w:rPr>
-          <w:rFonts w:ascii="-윤고딕320" w:eastAsia="-윤고딕320"/>
+          <w:rFonts w:ascii="맑은 고딕" w:eastAsia="맑은 고딕" w:hAnsi="맑은 고딕"/>
         </w:rPr>
       </w:pPr>
     </w:p>
@@ -1038,7 +1038,7 @@
         <w:autoSpaceDE/>
         <w:autoSpaceDN/>
         <w:rPr>
-          <w:rFonts w:ascii="-윤고딕320" w:eastAsia="-윤고딕320"/>
+          <w:rFonts w:ascii="맑은 고딕" w:eastAsia="맑은 고딕" w:hAnsi="맑은 고딕"/>
         </w:rPr>
       </w:pPr>
     </w:p>
@@ -1049,7 +1049,7 @@
         <w:autoSpaceDE/>
         <w:autoSpaceDN/>
         <w:rPr>
-          <w:rFonts w:ascii="-윤고딕320" w:eastAsia="-윤고딕320"/>
+          <w:rFonts w:ascii="맑은 고딕" w:eastAsia="맑은 고딕" w:hAnsi="맑은 고딕"/>
         </w:rPr>
       </w:pPr>
     </w:p>
@@ -1060,40 +1060,7 @@
         <w:autoSpaceDE/>
         <w:autoSpaceDN/>
         <w:rPr>
-          <w:rFonts w:ascii="-윤고딕320" w:eastAsia="-윤고딕320"/>
-        </w:rPr>
-      </w:pPr>
-    </w:p>
-    <w:p>
-      <w:pPr>
-        <w:widowControl/>
-        <w:wordWrap/>
-        <w:autoSpaceDE/>
-        <w:autoSpaceDN/>
-        <w:rPr>
-          <w:rFonts w:ascii="-윤고딕320" w:eastAsia="-윤고딕320"/>
-        </w:rPr>
-      </w:pPr>
-    </w:p>
-    <w:p>
-      <w:pPr>
-        <w:widowControl/>
-        <w:wordWrap/>
-        <w:autoSpaceDE/>
-        <w:autoSpaceDN/>
-        <w:rPr>
-          <w:rFonts w:ascii="-윤고딕320" w:eastAsia="-윤고딕320"/>
-        </w:rPr>
-      </w:pPr>
-    </w:p>
-    <w:p>
-      <w:pPr>
-        <w:widowControl/>
-        <w:wordWrap/>
-        <w:autoSpaceDE/>
-        <w:autoSpaceDN/>
-        <w:rPr>
-          <w:rFonts w:ascii="-윤고딕320" w:eastAsia="-윤고딕320"/>
+          <w:rFonts w:ascii="맑은 고딕" w:eastAsia="맑은 고딕" w:hAnsi="맑은 고딕"/>
           <w:b/>
           <w:spacing w:val="60"/>
           <w:sz w:val="52"/>
@@ -1101,7 +1068,7 @@
       </w:pPr>
       <w:r>
         <w:rPr>
-          <w:rFonts w:ascii="-윤고딕320" w:eastAsia="-윤고딕320" w:hint="eastAsia"/>
+          <w:rFonts w:ascii="맑은 고딕" w:eastAsia="맑은 고딕" w:hAnsi="맑은 고딕" w:hint="eastAsia"/>
           <w:b/>
           <w:spacing w:val="60"/>
           <w:sz w:val="52"/>
@@ -1117,7 +1084,7 @@
         <w:autoSpaceDE/>
         <w:autoSpaceDN/>
         <w:rPr>
-          <w:rFonts w:ascii="-윤고딕320" w:eastAsia="-윤고딕320"/>
+          <w:rFonts w:ascii="맑은 고딕" w:eastAsia="맑은 고딕" w:hAnsi="맑은 고딕"/>
           <w:b/>
           <w:spacing w:val="60"/>
           <w:sz w:val="36"/>
@@ -1132,16 +1099,14 @@
         <w:autoSpaceDN/>
         <w:ind w:leftChars="200" w:left="400"/>
         <w:rPr>
-          <w:rFonts w:ascii="-윤고딕320" w:eastAsia="-윤고딕320"/>
-          <w:b/>
+          <w:rFonts w:ascii="맑은 고딕" w:eastAsia="맑은 고딕" w:hAnsi="맑은 고딕"/>
           <w:spacing w:val="60"/>
           <w:sz w:val="28"/>
         </w:rPr>
       </w:pPr>
       <w:r>
         <w:rPr>
-          <w:rFonts w:ascii="-윤고딕320" w:eastAsia="-윤고딕320" w:hint="eastAsia"/>
-          <w:b/>
+          <w:rFonts w:ascii="맑은 고딕" w:eastAsia="맑은 고딕" w:hAnsi="맑은 고딕" w:hint="eastAsia"/>
           <w:spacing w:val="60"/>
           <w:sz w:val="36"/>
         </w:rPr>
@@ -1149,8 +1114,7 @@
       </w:r>
       <w:r>
         <w:rPr>
-          <w:rFonts w:ascii="-윤고딕320" w:eastAsia="-윤고딕320" w:hint="eastAsia"/>
-          <w:b/>
+          <w:rFonts w:ascii="맑은 고딕" w:eastAsia="맑은 고딕" w:hAnsi="맑은 고딕" w:hint="eastAsia"/>
           <w:spacing w:val="60"/>
           <w:sz w:val="36"/>
         </w:rPr>
@@ -1158,8 +1122,7 @@
       </w:r>
       <w:r>
         <w:rPr>
-          <w:rFonts w:ascii="-윤고딕320" w:eastAsia="-윤고딕320" w:hint="eastAsia"/>
-          <w:b/>
+          <w:rFonts w:ascii="맑은 고딕" w:eastAsia="맑은 고딕" w:hAnsi="맑은 고딕" w:hint="eastAsia"/>
           <w:spacing w:val="60"/>
           <w:sz w:val="28"/>
         </w:rPr>
@@ -1174,14 +1137,13 @@
         <w:autoSpaceDN/>
         <w:ind w:leftChars="200" w:left="400"/>
         <w:rPr>
-          <w:rFonts w:ascii="-윤고딕320" w:eastAsia="-윤고딕320"/>
+          <w:rFonts w:ascii="맑은 고딕" w:eastAsia="맑은 고딕" w:hAnsi="맑은 고딕"/>
           <w:sz w:val="16"/>
         </w:rPr>
       </w:pPr>
       <w:r>
         <w:rPr>
-          <w:rFonts w:ascii="-윤고딕320" w:eastAsia="-윤고딕320" w:hint="eastAsia"/>
-          <w:b/>
+          <w:rFonts w:ascii="맑은 고딕" w:eastAsia="맑은 고딕" w:hAnsi="맑은 고딕" w:hint="eastAsia"/>
           <w:spacing w:val="60"/>
           <w:sz w:val="36"/>
         </w:rPr>
@@ -1189,8 +1151,7 @@
       </w:r>
       <w:r>
         <w:rPr>
-          <w:rFonts w:ascii="-윤고딕320" w:eastAsia="-윤고딕320" w:hint="eastAsia"/>
-          <w:b/>
+          <w:rFonts w:ascii="맑은 고딕" w:eastAsia="맑은 고딕" w:hAnsi="맑은 고딕" w:hint="eastAsia"/>
           <w:spacing w:val="60"/>
           <w:sz w:val="36"/>
         </w:rPr>
@@ -1198,8 +1159,7 @@
       </w:r>
       <w:r>
         <w:rPr>
-          <w:rFonts w:ascii="-윤고딕320" w:eastAsia="-윤고딕320" w:hint="eastAsia"/>
-          <w:b/>
+          <w:rFonts w:ascii="맑은 고딕" w:eastAsia="맑은 고딕" w:hAnsi="맑은 고딕" w:hint="eastAsia"/>
           <w:spacing w:val="60"/>
           <w:sz w:val="28"/>
         </w:rPr>
@@ -1213,20 +1173,20 @@
         <w:autoSpaceDE/>
         <w:autoSpaceDN/>
         <w:rPr>
-          <w:rFonts w:ascii="-윤고딕320" w:eastAsia="-윤고딕320"/>
+          <w:rFonts w:ascii="맑은 고딕" w:eastAsia="맑은 고딕" w:hAnsi="맑은 고딕"/>
           <w:b/>
           <w:spacing w:val="60"/>
         </w:rPr>
       </w:pPr>
       <w:r>
         <w:rPr>
-          <w:rFonts w:ascii="-윤고딕320" w:eastAsia="-윤고딕320" w:hint="eastAsia"/>
+          <w:rFonts w:ascii="맑은 고딕" w:eastAsia="맑은 고딕" w:hAnsi="맑은 고딕" w:hint="eastAsia"/>
         </w:rPr>
         <w:br w:type="page"/>
       </w:r>
       <w:r>
         <w:rPr>
-          <w:rFonts w:ascii="-윤고딕320" w:eastAsia="-윤고딕320" w:hint="eastAsia"/>
+          <w:rFonts w:ascii="맑은 고딕" w:eastAsia="맑은 고딕" w:hAnsi="맑은 고딕" w:hint="eastAsia"/>
           <w:b/>
           <w:spacing w:val="60"/>
           <w:sz w:val="36"/>
@@ -1236,7 +1196,7 @@
       </w:r>
       <w:r>
         <w:rPr>
-          <w:rFonts w:ascii="-윤고딕320" w:eastAsia="-윤고딕320" w:hint="eastAsia"/>
+          <w:rFonts w:ascii="맑은 고딕" w:eastAsia="맑은 고딕" w:hAnsi="맑은 고딕" w:hint="eastAsia"/>
           <w:b/>
           <w:spacing w:val="60"/>
           <w:sz w:val="36"/>
@@ -1245,7 +1205,7 @@
       </w:r>
       <w:r>
         <w:rPr>
-          <w:rFonts w:ascii="-윤고딕320" w:eastAsia="-윤고딕320" w:hint="eastAsia"/>
+          <w:rFonts w:ascii="맑은 고딕" w:eastAsia="맑은 고딕" w:hAnsi="맑은 고딕" w:hint="eastAsia"/>
           <w:b/>
           <w:spacing w:val="60"/>
           <w:sz w:val="28"/>
@@ -1285,13 +1245,13 @@
           <w:p>
             <w:pPr>
               <w:rPr>
-                <w:rFonts w:ascii="-윤고딕320" w:eastAsia="-윤고딕320"/>
+                <w:rFonts w:ascii="맑은 고딕" w:eastAsia="맑은 고딕" w:hAnsi="맑은 고딕"/>
                 <w:sz w:val="24"/>
               </w:rPr>
             </w:pPr>
             <w:r>
               <w:rPr>
-                <w:rFonts w:ascii="-윤고딕320" w:eastAsia="-윤고딕320" w:hint="eastAsia"/>
+                <w:rFonts w:ascii="맑은 고딕" w:eastAsia="맑은 고딕" w:hAnsi="맑은 고딕" w:hint="eastAsia"/>
                 <w:sz w:val="24"/>
               </w:rPr>
               <w:t>Functional</w:t>
@@ -1316,7 +1276,7 @@
           <w:p>
             <w:pPr>
               <w:rPr>
-                <w:rFonts w:ascii="-윤고딕320" w:eastAsia="-윤고딕320"/>
+                <w:rFonts w:ascii="맑은 고딕" w:eastAsia="맑은 고딕" w:hAnsi="맑은 고딕"/>
               </w:rPr>
             </w:pPr>
           </w:p>
@@ -1340,12 +1300,12 @@
               </w:numPr>
               <w:ind w:leftChars="0"/>
               <w:rPr>
-                <w:rFonts w:ascii="-윤고딕320" w:eastAsia="-윤고딕320"/>
-              </w:rPr>
-            </w:pPr>
-            <w:r>
-              <w:rPr>
-                <w:rFonts w:ascii="-윤고딕320" w:eastAsia="-윤고딕320" w:hint="eastAsia"/>
+                <w:rFonts w:ascii="맑은 고딕" w:eastAsia="맑은 고딕" w:hAnsi="맑은 고딕"/>
+              </w:rPr>
+            </w:pPr>
+            <w:r>
+              <w:rPr>
+                <w:rFonts w:ascii="맑은 고딕" w:eastAsia="맑은 고딕" w:hAnsi="맑은 고딕" w:hint="eastAsia"/>
               </w:rPr>
               <w:t>교수, 조교, 학생이 시스템을 사용한다.</w:t>
             </w:r>
@@ -1359,18 +1319,18 @@
               </w:numPr>
               <w:ind w:leftChars="0"/>
               <w:rPr>
-                <w:rFonts w:ascii="-윤고딕320" w:eastAsia="-윤고딕320"/>
-              </w:rPr>
-            </w:pPr>
-            <w:r>
-              <w:rPr>
-                <w:rFonts w:ascii="-윤고딕320" w:eastAsia="-윤고딕320" w:hint="eastAsia"/>
+                <w:rFonts w:ascii="맑은 고딕" w:eastAsia="맑은 고딕" w:hAnsi="맑은 고딕"/>
+              </w:rPr>
+            </w:pPr>
+            <w:r>
+              <w:rPr>
+                <w:rFonts w:ascii="맑은 고딕" w:eastAsia="맑은 고딕" w:hAnsi="맑은 고딕" w:hint="eastAsia"/>
               </w:rPr>
               <w:t xml:space="preserve">교수, 조교는 </w:t>
             </w:r>
             <w:r>
               <w:rPr>
-                <w:rFonts w:ascii="-윤고딕320" w:eastAsia="-윤고딕320" w:hint="eastAsia"/>
+                <w:rFonts w:ascii="맑은 고딕" w:eastAsia="맑은 고딕" w:hAnsi="맑은 고딕" w:hint="eastAsia"/>
               </w:rPr>
               <w:t>과제를 등록한다.</w:t>
             </w:r>
@@ -1384,12 +1344,12 @@
               </w:numPr>
               <w:ind w:leftChars="0"/>
               <w:rPr>
-                <w:rFonts w:ascii="-윤고딕320" w:eastAsia="-윤고딕320"/>
-              </w:rPr>
-            </w:pPr>
-            <w:r>
-              <w:rPr>
-                <w:rFonts w:ascii="-윤고딕320" w:eastAsia="-윤고딕320" w:hint="eastAsia"/>
+                <w:rFonts w:ascii="맑은 고딕" w:eastAsia="맑은 고딕" w:hAnsi="맑은 고딕"/>
+              </w:rPr>
+            </w:pPr>
+            <w:r>
+              <w:rPr>
+                <w:rFonts w:ascii="맑은 고딕" w:eastAsia="맑은 고딕" w:hAnsi="맑은 고딕" w:hint="eastAsia"/>
               </w:rPr>
               <w:t>학생은 교수, 조교가 올린 과제를 확인하고, 제출한다.</w:t>
             </w:r>
@@ -1403,12 +1363,12 @@
               </w:numPr>
               <w:ind w:leftChars="0"/>
               <w:rPr>
-                <w:rFonts w:ascii="-윤고딕320" w:eastAsia="-윤고딕320"/>
-              </w:rPr>
-            </w:pPr>
-            <w:r>
-              <w:rPr>
-                <w:rFonts w:ascii="-윤고딕320" w:eastAsia="-윤고딕320" w:hint="eastAsia"/>
+                <w:rFonts w:ascii="맑은 고딕" w:eastAsia="맑은 고딕" w:hAnsi="맑은 고딕"/>
+              </w:rPr>
+            </w:pPr>
+            <w:r>
+              <w:rPr>
+                <w:rFonts w:ascii="맑은 고딕" w:eastAsia="맑은 고딕" w:hAnsi="맑은 고딕" w:hint="eastAsia"/>
               </w:rPr>
               <w:t>학생이 과제를 올리면 교수, 조교에게 알림이 간다.</w:t>
             </w:r>
@@ -1422,12 +1382,12 @@
               </w:numPr>
               <w:ind w:leftChars="0"/>
               <w:rPr>
-                <w:rFonts w:ascii="-윤고딕320" w:eastAsia="-윤고딕320"/>
-              </w:rPr>
-            </w:pPr>
-            <w:r>
-              <w:rPr>
-                <w:rFonts w:ascii="-윤고딕320" w:eastAsia="-윤고딕320" w:hint="eastAsia"/>
+                <w:rFonts w:ascii="맑은 고딕" w:eastAsia="맑은 고딕" w:hAnsi="맑은 고딕"/>
+              </w:rPr>
+            </w:pPr>
+            <w:r>
+              <w:rPr>
+                <w:rFonts w:ascii="맑은 고딕" w:eastAsia="맑은 고딕" w:hAnsi="맑은 고딕" w:hint="eastAsia"/>
               </w:rPr>
               <w:t>학생이 과제를 제출하면 제출 되었다고 알림이 뜬다.</w:t>
             </w:r>
@@ -1441,12 +1401,12 @@
               </w:numPr>
               <w:ind w:leftChars="0"/>
               <w:rPr>
-                <w:rFonts w:ascii="-윤고딕320" w:eastAsia="-윤고딕320"/>
-              </w:rPr>
-            </w:pPr>
-            <w:r>
-              <w:rPr>
-                <w:rFonts w:ascii="-윤고딕320" w:eastAsia="-윤고딕320" w:hint="eastAsia"/>
+                <w:rFonts w:ascii="맑은 고딕" w:eastAsia="맑은 고딕" w:hAnsi="맑은 고딕"/>
+              </w:rPr>
+            </w:pPr>
+            <w:r>
+              <w:rPr>
+                <w:rFonts w:ascii="맑은 고딕" w:eastAsia="맑은 고딕" w:hAnsi="맑은 고딕" w:hint="eastAsia"/>
               </w:rPr>
               <w:t>교수, 조교는 학생이 제출한 과제를 확인하고 평가 및 코멘트를 단다.</w:t>
             </w:r>
@@ -1460,12 +1420,12 @@
               </w:numPr>
               <w:ind w:leftChars="0"/>
               <w:rPr>
-                <w:rFonts w:ascii="-윤고딕320" w:eastAsia="-윤고딕320"/>
-              </w:rPr>
-            </w:pPr>
-            <w:r>
-              <w:rPr>
-                <w:rFonts w:ascii="-윤고딕320" w:eastAsia="-윤고딕320" w:hint="eastAsia"/>
+                <w:rFonts w:ascii="맑은 고딕" w:eastAsia="맑은 고딕" w:hAnsi="맑은 고딕"/>
+              </w:rPr>
+            </w:pPr>
+            <w:r>
+              <w:rPr>
+                <w:rFonts w:ascii="맑은 고딕" w:eastAsia="맑은 고딕" w:hAnsi="맑은 고딕" w:hint="eastAsia"/>
               </w:rPr>
               <w:t>교수, 조교가 과제를 평가하면 학생에게 알림이 간다.</w:t>
             </w:r>
@@ -1479,12 +1439,12 @@
               </w:numPr>
               <w:ind w:leftChars="0"/>
               <w:rPr>
-                <w:rFonts w:ascii="-윤고딕320" w:eastAsia="-윤고딕320"/>
-              </w:rPr>
-            </w:pPr>
-            <w:r>
-              <w:rPr>
-                <w:rFonts w:ascii="-윤고딕320" w:eastAsia="-윤고딕320" w:hint="eastAsia"/>
+                <w:rFonts w:ascii="맑은 고딕" w:eastAsia="맑은 고딕" w:hAnsi="맑은 고딕"/>
+              </w:rPr>
+            </w:pPr>
+            <w:r>
+              <w:rPr>
+                <w:rFonts w:ascii="맑은 고딕" w:eastAsia="맑은 고딕" w:hAnsi="맑은 고딕" w:hint="eastAsia"/>
               </w:rPr>
               <w:t>학생은 교수, 조교에게 질문이 가능하다.</w:t>
             </w:r>
@@ -1498,12 +1458,12 @@
               </w:numPr>
               <w:ind w:leftChars="0"/>
               <w:rPr>
-                <w:rFonts w:ascii="-윤고딕320" w:eastAsia="-윤고딕320"/>
-              </w:rPr>
-            </w:pPr>
-            <w:r>
-              <w:rPr>
-                <w:rFonts w:ascii="-윤고딕320" w:eastAsia="-윤고딕320" w:hint="eastAsia"/>
+                <w:rFonts w:ascii="맑은 고딕" w:eastAsia="맑은 고딕" w:hAnsi="맑은 고딕"/>
+              </w:rPr>
+            </w:pPr>
+            <w:r>
+              <w:rPr>
+                <w:rFonts w:ascii="맑은 고딕" w:eastAsia="맑은 고딕" w:hAnsi="맑은 고딕" w:hint="eastAsia"/>
               </w:rPr>
               <w:t>교수, 조교는 학생의 질문에 답변이 가능하다.</w:t>
             </w:r>
@@ -1531,13 +1491,13 @@
           <w:p>
             <w:pPr>
               <w:rPr>
-                <w:rFonts w:ascii="-윤고딕320" w:eastAsia="-윤고딕320"/>
+                <w:rFonts w:ascii="맑은 고딕" w:eastAsia="맑은 고딕" w:hAnsi="맑은 고딕"/>
                 <w:sz w:val="24"/>
               </w:rPr>
             </w:pPr>
             <w:r>
               <w:rPr>
-                <w:rFonts w:ascii="-윤고딕320" w:eastAsia="-윤고딕320" w:hint="eastAsia"/>
+                <w:rFonts w:ascii="맑은 고딕" w:eastAsia="맑은 고딕" w:hAnsi="맑은 고딕" w:hint="eastAsia"/>
                 <w:sz w:val="24"/>
               </w:rPr>
               <w:t>Non -Functional</w:t>
@@ -1562,7 +1522,7 @@
           <w:p>
             <w:pPr>
               <w:rPr>
-                <w:rFonts w:ascii="-윤고딕320" w:eastAsia="-윤고딕320"/>
+                <w:rFonts w:ascii="맑은 고딕" w:eastAsia="맑은 고딕" w:hAnsi="맑은 고딕"/>
               </w:rPr>
             </w:pPr>
           </w:p>
@@ -1586,12 +1546,12 @@
               </w:numPr>
               <w:ind w:leftChars="0"/>
               <w:rPr>
-                <w:rFonts w:ascii="-윤고딕320" w:eastAsia="-윤고딕320"/>
-              </w:rPr>
-            </w:pPr>
-            <w:r>
-              <w:rPr>
-                <w:rFonts w:ascii="-윤고딕320" w:eastAsia="-윤고딕320" w:hint="eastAsia"/>
+                <w:rFonts w:ascii="맑은 고딕" w:eastAsia="맑은 고딕" w:hAnsi="맑은 고딕"/>
+              </w:rPr>
+            </w:pPr>
+            <w:r>
+              <w:rPr>
+                <w:rFonts w:ascii="맑은 고딕" w:eastAsia="맑은 고딕" w:hAnsi="맑은 고딕" w:hint="eastAsia"/>
               </w:rPr>
               <w:t>학생은 자기 자신의 과제 및 채점 결과만 볼 수 있다.</w:t>
             </w:r>
@@ -1606,7 +1566,7 @@
         <w:autoSpaceDE/>
         <w:autoSpaceDN/>
         <w:rPr>
-          <w:rFonts w:ascii="-윤고딕320" w:eastAsia="-윤고딕320"/>
+          <w:rFonts w:ascii="맑은 고딕" w:eastAsia="맑은 고딕" w:hAnsi="맑은 고딕"/>
           <w:b/>
           <w:spacing w:val="60"/>
           <w:sz w:val="44"/>
@@ -1620,7 +1580,7 @@
         <w:autoSpaceDE/>
         <w:autoSpaceDN/>
         <w:rPr>
-          <w:rFonts w:ascii="-윤고딕320" w:eastAsia="-윤고딕320"/>
+          <w:rFonts w:ascii="맑은 고딕" w:eastAsia="맑은 고딕" w:hAnsi="맑은 고딕"/>
           <w:b/>
           <w:spacing w:val="60"/>
           <w:sz w:val="44"/>
@@ -1634,7 +1594,7 @@
         <w:autoSpaceDE/>
         <w:autoSpaceDN/>
         <w:rPr>
-          <w:rFonts w:ascii="-윤고딕320" w:eastAsia="-윤고딕320"/>
+          <w:rFonts w:ascii="맑은 고딕" w:eastAsia="맑은 고딕" w:hAnsi="맑은 고딕"/>
           <w:b/>
           <w:spacing w:val="60"/>
           <w:sz w:val="44"/>
@@ -1648,7 +1608,7 @@
         <w:autoSpaceDE/>
         <w:autoSpaceDN/>
         <w:rPr>
-          <w:rFonts w:ascii="-윤고딕320" w:eastAsia="-윤고딕320"/>
+          <w:rFonts w:ascii="맑은 고딕" w:eastAsia="맑은 고딕" w:hAnsi="맑은 고딕"/>
           <w:b/>
           <w:spacing w:val="60"/>
           <w:sz w:val="44"/>
@@ -1662,7 +1622,7 @@
         <w:autoSpaceDE/>
         <w:autoSpaceDN/>
         <w:rPr>
-          <w:rFonts w:ascii="-윤고딕320" w:eastAsia="-윤고딕320"/>
+          <w:rFonts w:ascii="맑은 고딕" w:eastAsia="맑은 고딕" w:hAnsi="맑은 고딕"/>
           <w:b/>
           <w:spacing w:val="60"/>
           <w:sz w:val="44"/>
@@ -1676,7 +1636,7 @@
         <w:autoSpaceDE/>
         <w:autoSpaceDN/>
         <w:rPr>
-          <w:rFonts w:ascii="-윤고딕320" w:eastAsia="-윤고딕320"/>
+          <w:rFonts w:ascii="맑은 고딕" w:eastAsia="맑은 고딕" w:hAnsi="맑은 고딕"/>
           <w:b/>
           <w:spacing w:val="60"/>
           <w:sz w:val="44"/>
@@ -1690,12 +1650,31 @@
         <w:autoSpaceDE/>
         <w:autoSpaceDN/>
         <w:rPr>
-          <w:rFonts w:ascii="-윤고딕320" w:eastAsia="-윤고딕320"/>
+          <w:rFonts w:ascii="맑은 고딕" w:eastAsia="맑은 고딕" w:hAnsi="맑은 고딕"/>
+          <w:b/>
+          <w:spacing w:val="60"/>
+          <w:sz w:val="28"/>
+        </w:rPr>
+      </w:pPr>
+      <w:r>
+        <w:rPr>
+          <w:rFonts w:ascii="맑은 고딕" w:eastAsia="맑은 고딕" w:hAnsi="맑은 고딕" w:hint="eastAsia"/>
           <w:b/>
           <w:spacing w:val="60"/>
           <w:sz w:val="44"/>
         </w:rPr>
-      </w:pPr>
+        <w:lastRenderedPageBreak/>
+        <w:t xml:space="preserve">2. SRS </w:t>
+      </w:r>
+      <w:r>
+        <w:rPr>
+          <w:rFonts w:ascii="맑은 고딕" w:eastAsia="맑은 고딕" w:hAnsi="맑은 고딕" w:hint="eastAsia"/>
+          <w:b/>
+          <w:spacing w:val="60"/>
+          <w:sz w:val="24"/>
+        </w:rPr>
+        <w:t>(Software Requirements Specification)</w:t>
+      </w:r>
     </w:p>
     <w:p>
       <w:pPr>
@@ -1704,48 +1683,15 @@
         <w:autoSpaceDE/>
         <w:autoSpaceDN/>
         <w:rPr>
-          <w:rFonts w:ascii="-윤고딕320" w:eastAsia="-윤고딕320" w:hint="eastAsia"/>
-          <w:b/>
-          <w:spacing w:val="60"/>
-          <w:sz w:val="28"/>
-        </w:rPr>
-      </w:pPr>
-      <w:r>
-        <w:rPr>
-          <w:rFonts w:ascii="-윤고딕320" w:eastAsia="-윤고딕320" w:hint="eastAsia"/>
+          <w:rFonts w:ascii="맑은 고딕" w:eastAsia="맑은 고딕" w:hAnsi="맑은 고딕"/>
           <w:b/>
           <w:spacing w:val="60"/>
           <w:sz w:val="44"/>
         </w:rPr>
-        <w:lastRenderedPageBreak/>
-        <w:t xml:space="preserve">2. SRS </w:t>
-      </w:r>
+      </w:pPr>
       <w:r>
         <w:rPr>
-          <w:rFonts w:ascii="-윤고딕320" w:eastAsia="-윤고딕320" w:hint="eastAsia"/>
-          <w:b/>
-          <w:spacing w:val="60"/>
-          <w:sz w:val="28"/>
-        </w:rPr>
-        <w:t>(Software Requirements Specification)</w:t>
-      </w:r>
-    </w:p>
-    <w:p>
-      <w:pPr>
-        <w:widowControl/>
-        <w:wordWrap/>
-        <w:autoSpaceDE/>
-        <w:autoSpaceDN/>
-        <w:rPr>
-          <w:rFonts w:ascii="-윤고딕320" w:eastAsia="-윤고딕320"/>
-          <w:b/>
-          <w:spacing w:val="60"/>
-          <w:sz w:val="44"/>
-        </w:rPr>
-      </w:pPr>
-      <w:r>
-        <w:rPr>
-          <w:rFonts w:ascii="-윤고딕320" w:eastAsia="-윤고딕320" w:hint="eastAsia"/>
+          <w:rFonts w:ascii="맑은 고딕" w:eastAsia="맑은 고딕" w:hAnsi="맑은 고딕" w:hint="eastAsia"/>
           <w:b/>
           <w:spacing w:val="60"/>
           <w:sz w:val="28"/>
@@ -1789,7 +1735,7 @@
           <w:p>
             <w:pPr>
               <w:rPr>
-                <w:rFonts w:ascii="-윤고딕320" w:eastAsia="-윤고딕320"/>
+                <w:rFonts w:ascii="맑은 고딕" w:eastAsia="맑은 고딕" w:hAnsi="맑은 고딕"/>
               </w:rPr>
             </w:pPr>
           </w:p>
@@ -1806,12 +1752,12 @@
           <w:p>
             <w:pPr>
               <w:rPr>
-                <w:rFonts w:ascii="-윤고딕320" w:eastAsia="-윤고딕320"/>
-              </w:rPr>
-            </w:pPr>
-            <w:r>
-              <w:rPr>
-                <w:rFonts w:ascii="-윤고딕320" w:eastAsia="-윤고딕320" w:hint="eastAsia"/>
+                <w:rFonts w:ascii="맑은 고딕" w:eastAsia="맑은 고딕" w:hAnsi="맑은 고딕"/>
+              </w:rPr>
+            </w:pPr>
+            <w:r>
+              <w:rPr>
+                <w:rFonts w:ascii="맑은 고딕" w:eastAsia="맑은 고딕" w:hAnsi="맑은 고딕" w:hint="eastAsia"/>
               </w:rPr>
               <w:t>과제 제출</w:t>
             </w:r>
@@ -1830,7 +1776,7 @@
           <w:p>
             <w:pPr>
               <w:rPr>
-                <w:rFonts w:ascii="-윤고딕320" w:eastAsia="-윤고딕320"/>
+                <w:rFonts w:ascii="맑은 고딕" w:eastAsia="맑은 고딕" w:hAnsi="맑은 고딕"/>
               </w:rPr>
             </w:pPr>
           </w:p>
@@ -1854,12 +1800,12 @@
               </w:numPr>
               <w:ind w:leftChars="0"/>
               <w:rPr>
-                <w:rFonts w:ascii="-윤고딕320" w:eastAsia="-윤고딕320"/>
-              </w:rPr>
-            </w:pPr>
-            <w:r>
-              <w:rPr>
-                <w:rFonts w:ascii="-윤고딕320" w:eastAsia="-윤고딕320" w:hint="eastAsia"/>
+                <w:rFonts w:ascii="맑은 고딕" w:eastAsia="맑은 고딕" w:hAnsi="맑은 고딕"/>
+              </w:rPr>
+            </w:pPr>
+            <w:r>
+              <w:rPr>
+                <w:rFonts w:ascii="맑은 고딕" w:eastAsia="맑은 고딕" w:hAnsi="맑은 고딕" w:hint="eastAsia"/>
               </w:rPr>
               <w:t>각 강의마다 과제 게시판이 따로 있다.</w:t>
             </w:r>
@@ -1869,228 +1815,202 @@
               <w:pStyle w:val="a4"/>
               <w:ind w:leftChars="0" w:left="360"/>
               <w:rPr>
-                <w:rFonts w:ascii="-윤고딕320" w:eastAsia="-윤고딕320"/>
-              </w:rPr>
-            </w:pPr>
-          </w:p>
-          <w:p>
-            <w:pPr>
-              <w:rPr>
-                <w:rFonts w:ascii="-윤고딕320" w:eastAsia="-윤고딕320"/>
-              </w:rPr>
-            </w:pPr>
-            <w:r>
-              <w:rPr>
-                <w:rFonts w:ascii="-윤고딕320" w:eastAsia="-윤고딕320"/>
-              </w:rPr>
-              <w:t>2. 교수와 조교는 자신이 담당 교수나 조교인 강의 게시판에 과제를 올리고 학생들의 과제를 열람</w:t>
-            </w:r>
-            <w:r>
-              <w:rPr>
-                <w:rFonts w:ascii="-윤고딕320" w:eastAsia="-윤고딕320"/>
+                <w:rFonts w:ascii="맑은 고딕" w:eastAsia="맑은 고딕" w:hAnsi="맑은 고딕"/>
+              </w:rPr>
+            </w:pPr>
+          </w:p>
+          <w:p>
+            <w:pPr>
+              <w:rPr>
+                <w:rFonts w:ascii="맑은 고딕" w:eastAsia="맑은 고딕" w:hAnsi="맑은 고딕"/>
+              </w:rPr>
+            </w:pPr>
+            <w:r>
+              <w:rPr>
+                <w:rFonts w:ascii="맑은 고딕" w:eastAsia="맑은 고딕" w:hAnsi="맑은 고딕"/>
+              </w:rPr>
+              <w:t xml:space="preserve">2. 교수와 조교는 자신이 담당 교수나 조교인 강의 게시판에 과제를 올리고 학생들의 과제를 열람 </w:t>
+            </w:r>
+            <w:r>
+              <w:rPr>
+                <w:rFonts w:ascii="맑은 고딕" w:eastAsia="맑은 고딕" w:hAnsi="맑은 고딕" w:hint="eastAsia"/>
+              </w:rPr>
+              <w:t>가능하다</w:t>
+            </w:r>
+            <w:r>
+              <w:rPr>
+                <w:rFonts w:ascii="맑은 고딕" w:eastAsia="맑은 고딕" w:hAnsi="맑은 고딕"/>
+              </w:rPr>
+              <w:t xml:space="preserve">. </w:t>
+            </w:r>
+          </w:p>
+          <w:p>
+            <w:pPr>
+              <w:ind w:leftChars="200" w:left="400"/>
+              <w:rPr>
+                <w:rFonts w:ascii="맑은 고딕" w:eastAsia="맑은 고딕" w:hAnsi="맑은 고딕"/>
+              </w:rPr>
+            </w:pPr>
+            <w:r>
+              <w:rPr>
+                <w:rFonts w:ascii="맑은 고딕" w:eastAsia="맑은 고딕" w:hAnsi="맑은 고딕" w:hint="eastAsia"/>
+              </w:rPr>
+              <w:t>2.1</w:t>
+            </w:r>
+            <w:r>
+              <w:rPr>
+                <w:rFonts w:ascii="맑은 고딕" w:eastAsia="맑은 고딕" w:hAnsi="맑은 고딕"/>
+              </w:rPr>
+              <w:t xml:space="preserve">. 교수, 조교는 게시판에 자신이 지금 강의중인 과목의 과제게시판만 들어 갈 수 있다. </w:t>
+            </w:r>
+          </w:p>
+          <w:p>
+            <w:pPr>
+              <w:ind w:leftChars="200" w:left="400"/>
+              <w:rPr>
+                <w:rFonts w:ascii="맑은 고딕" w:eastAsia="맑은 고딕" w:hAnsi="맑은 고딕"/>
+              </w:rPr>
+            </w:pPr>
+          </w:p>
+          <w:p>
+            <w:pPr>
+              <w:rPr>
+                <w:rFonts w:ascii="맑은 고딕" w:eastAsia="맑은 고딕" w:hAnsi="맑은 고딕"/>
+              </w:rPr>
+            </w:pPr>
+            <w:r>
+              <w:rPr>
+                <w:rFonts w:ascii="맑은 고딕" w:eastAsia="맑은 고딕" w:hAnsi="맑은 고딕"/>
+              </w:rPr>
+              <w:t xml:space="preserve">3. 학생들은 수강 신청한 과목의 과제를 해당 과목 게시판에 올릴 수 있고, 게시자가 자신의 </w:t>
+            </w:r>
+            <w:r>
+              <w:rPr>
+                <w:rFonts w:ascii="맑은 고딕" w:eastAsia="맑은 고딕" w:hAnsi="맑은 고딕" w:hint="eastAsia"/>
+              </w:rPr>
+              <w:t>이름으로</w:t>
+            </w:r>
+            <w:r>
+              <w:rPr>
+                <w:rFonts w:ascii="맑은 고딕" w:eastAsia="맑은 고딕" w:hAnsi="맑은 고딕"/>
+              </w:rPr>
+              <w:t xml:space="preserve"> 된 자신의 과제만 열람과 수정이 가능하다. </w:t>
+            </w:r>
+          </w:p>
+          <w:p>
+            <w:pPr>
+              <w:ind w:leftChars="200" w:left="400"/>
+              <w:rPr>
+                <w:rFonts w:ascii="맑은 고딕" w:eastAsia="맑은 고딕" w:hAnsi="맑은 고딕"/>
+              </w:rPr>
+            </w:pPr>
+            <w:r>
+              <w:rPr>
+                <w:rFonts w:ascii="맑은 고딕" w:eastAsia="맑은 고딕" w:hAnsi="맑은 고딕"/>
               </w:rPr>
               <w:t xml:space="preserve"> </w:t>
             </w:r>
             <w:r>
               <w:rPr>
-                <w:rFonts w:ascii="-윤고딕320" w:eastAsia="-윤고딕320" w:hint="eastAsia"/>
-              </w:rPr>
-              <w:t>가능하다</w:t>
-            </w:r>
-            <w:r>
-              <w:rPr>
-                <w:rFonts w:ascii="-윤고딕320" w:eastAsia="-윤고딕320"/>
-              </w:rPr>
-              <w:t xml:space="preserve">. </w:t>
+                <w:rFonts w:ascii="맑은 고딕" w:eastAsia="맑은 고딕" w:hAnsi="맑은 고딕" w:hint="eastAsia"/>
+              </w:rPr>
+              <w:t>3.1</w:t>
+            </w:r>
+            <w:r>
+              <w:rPr>
+                <w:rFonts w:ascii="맑은 고딕" w:eastAsia="맑은 고딕" w:hAnsi="맑은 고딕"/>
+              </w:rPr>
+              <w:t xml:space="preserve">. 학생들은 게시판에 자신이 수강중인 과목의 과제게시판만 들어 갈 수 있다.  </w:t>
             </w:r>
           </w:p>
           <w:p>
             <w:pPr>
               <w:ind w:leftChars="200" w:left="400"/>
               <w:rPr>
-                <w:rFonts w:ascii="-윤고딕320" w:eastAsia="-윤고딕320"/>
-              </w:rPr>
-            </w:pPr>
-            <w:r>
-              <w:rPr>
-                <w:rFonts w:ascii="-윤고딕320" w:eastAsia="-윤고딕320" w:hint="eastAsia"/>
-              </w:rPr>
-              <w:t>2.1</w:t>
-            </w:r>
-            <w:r>
-              <w:rPr>
-                <w:rFonts w:ascii="-윤고딕320" w:eastAsia="-윤고딕320"/>
-              </w:rPr>
-              <w:t xml:space="preserve">. 교수, 조교는 게시판에 자신이 지금 강의중인 과목의 과제게시판만 들어 갈 수 있다. </w:t>
+                <w:rFonts w:ascii="맑은 고딕" w:eastAsia="맑은 고딕" w:hAnsi="맑은 고딕"/>
+              </w:rPr>
+            </w:pPr>
+            <w:r>
+              <w:rPr>
+                <w:rFonts w:ascii="맑은 고딕" w:eastAsia="맑은 고딕" w:hAnsi="맑은 고딕"/>
+              </w:rPr>
+              <w:t xml:space="preserve"> </w:t>
+            </w:r>
+            <w:r>
+              <w:rPr>
+                <w:rFonts w:ascii="맑은 고딕" w:eastAsia="맑은 고딕" w:hAnsi="맑은 고딕" w:hint="eastAsia"/>
+              </w:rPr>
+              <w:t>3.2</w:t>
+            </w:r>
+            <w:r>
+              <w:rPr>
+                <w:rFonts w:ascii="맑은 고딕" w:eastAsia="맑은 고딕" w:hAnsi="맑은 고딕"/>
+              </w:rPr>
+              <w:t xml:space="preserve">. 학생들이 과제를 제출한 시간이 포함된 알림이 학생이 제출하자마자 바로 전송된다. </w:t>
             </w:r>
           </w:p>
           <w:p>
             <w:pPr>
               <w:ind w:leftChars="200" w:left="400"/>
               <w:rPr>
-                <w:rFonts w:ascii="-윤고딕320" w:eastAsia="-윤고딕320"/>
-              </w:rPr>
-            </w:pPr>
-          </w:p>
-          <w:p>
-            <w:pPr>
-              <w:rPr>
-                <w:rFonts w:ascii="-윤고딕320" w:eastAsia="-윤고딕320"/>
-              </w:rPr>
-            </w:pPr>
-            <w:r>
-              <w:rPr>
-                <w:rFonts w:ascii="-윤고딕320" w:eastAsia="-윤고딕320"/>
-              </w:rPr>
-              <w:t>3. 학생들은 수강 신청한 과목의 과제를 해당 과목 게시판에 올릴 수 있고, 게시자가 자신의</w:t>
-            </w:r>
-            <w:r>
-              <w:rPr>
-                <w:rFonts w:ascii="-윤고딕320" w:eastAsia="-윤고딕320"/>
+                <w:rFonts w:ascii="맑은 고딕" w:eastAsia="맑은 고딕" w:hAnsi="맑은 고딕"/>
+              </w:rPr>
+            </w:pPr>
+            <w:r>
+              <w:rPr>
+                <w:rFonts w:ascii="맑은 고딕" w:eastAsia="맑은 고딕" w:hAnsi="맑은 고딕"/>
               </w:rPr>
               <w:t xml:space="preserve"> </w:t>
             </w:r>
             <w:r>
               <w:rPr>
-                <w:rFonts w:ascii="-윤고딕320" w:eastAsia="-윤고딕320" w:hint="eastAsia"/>
-              </w:rPr>
-              <w:t>이름으로</w:t>
-            </w:r>
-            <w:r>
-              <w:rPr>
-                <w:rFonts w:ascii="-윤고딕320" w:eastAsia="-윤고딕320"/>
-              </w:rPr>
-              <w:t xml:space="preserve"> 된 자신의 과제만 열람과 수정이 가능하다. </w:t>
-            </w:r>
-          </w:p>
-          <w:p>
-            <w:pPr>
-              <w:ind w:leftChars="200" w:left="400"/>
-              <w:rPr>
-                <w:rFonts w:ascii="-윤고딕320" w:eastAsia="-윤고딕320"/>
-              </w:rPr>
-            </w:pPr>
-            <w:r>
-              <w:rPr>
-                <w:rFonts w:ascii="-윤고딕320" w:eastAsia="-윤고딕320"/>
-              </w:rPr>
-              <w:t xml:space="preserve"> </w:t>
-            </w:r>
-            <w:r>
-              <w:rPr>
-                <w:rFonts w:ascii="-윤고딕320" w:eastAsia="-윤고딕320" w:hint="eastAsia"/>
-              </w:rPr>
-              <w:t>3.1</w:t>
-            </w:r>
-            <w:r>
-              <w:rPr>
-                <w:rFonts w:ascii="-윤고딕320" w:eastAsia="-윤고딕320"/>
-              </w:rPr>
-              <w:t xml:space="preserve">. 학생들은 게시판에 자신이 수강중인 과목의 과제게시판만 들어 갈 수 있다.  </w:t>
-            </w:r>
-            <w:bookmarkStart w:id="0" w:name="_GoBack"/>
-            <w:bookmarkEnd w:id="0"/>
-          </w:p>
-          <w:p>
-            <w:pPr>
-              <w:ind w:leftChars="200" w:left="400"/>
-              <w:rPr>
-                <w:rFonts w:ascii="-윤고딕320" w:eastAsia="-윤고딕320"/>
-              </w:rPr>
-            </w:pPr>
-            <w:r>
-              <w:rPr>
-                <w:rFonts w:ascii="-윤고딕320" w:eastAsia="-윤고딕320"/>
-              </w:rPr>
-              <w:t xml:space="preserve"> </w:t>
-            </w:r>
-            <w:r>
-              <w:rPr>
-                <w:rFonts w:ascii="-윤고딕320" w:eastAsia="-윤고딕320" w:hint="eastAsia"/>
-              </w:rPr>
-              <w:t>3.2</w:t>
-            </w:r>
-            <w:r>
-              <w:rPr>
-                <w:rFonts w:ascii="-윤고딕320" w:eastAsia="-윤고딕320"/>
-              </w:rPr>
-              <w:t xml:space="preserve">. 학생들이 과제를 제출한 시간이 포함된 알림이 학생이 제출하자마자 바로 전송된다. </w:t>
-            </w:r>
-          </w:p>
-          <w:p>
-            <w:pPr>
-              <w:ind w:leftChars="200" w:left="400"/>
-              <w:rPr>
-                <w:rFonts w:ascii="-윤고딕320" w:eastAsia="-윤고딕320"/>
-              </w:rPr>
-            </w:pPr>
-            <w:r>
-              <w:rPr>
-                <w:rFonts w:ascii="-윤고딕320" w:eastAsia="-윤고딕320"/>
-              </w:rPr>
-              <w:t xml:space="preserve"> </w:t>
-            </w:r>
-            <w:r>
-              <w:rPr>
-                <w:rFonts w:ascii="-윤고딕320" w:eastAsia="-윤고딕320" w:hint="eastAsia"/>
+                <w:rFonts w:ascii="맑은 고딕" w:eastAsia="맑은 고딕" w:hAnsi="맑은 고딕" w:hint="eastAsia"/>
               </w:rPr>
               <w:t>3.3</w:t>
             </w:r>
             <w:r>
               <w:rPr>
-                <w:rFonts w:ascii="-윤고딕320" w:eastAsia="-윤고딕320"/>
-              </w:rPr>
-              <w:t>. 학생들이 과제를 올리면 교수와 조교에게 실시간 알림 창이 뜬다</w:t>
-            </w:r>
-            <w:r>
-              <w:rPr>
-                <w:rFonts w:ascii="-윤고딕320" w:eastAsia="-윤고딕320"/>
-              </w:rPr>
-              <w:t>.</w:t>
+                <w:rFonts w:ascii="맑은 고딕" w:eastAsia="맑은 고딕" w:hAnsi="맑은 고딕"/>
+              </w:rPr>
+              <w:t>. 학생들이 과제를 올리면 교수와 조교에게 실시간 알림 창이 뜬다.</w:t>
             </w:r>
           </w:p>
           <w:p>
             <w:pPr>
               <w:ind w:leftChars="400" w:left="800"/>
               <w:rPr>
-                <w:rFonts w:ascii="-윤고딕320" w:eastAsia="-윤고딕320"/>
-              </w:rPr>
-            </w:pPr>
-            <w:r>
-              <w:rPr>
-                <w:rFonts w:ascii="-윤고딕320" w:eastAsia="-윤고딕320" w:hint="eastAsia"/>
+                <w:rFonts w:ascii="맑은 고딕" w:eastAsia="맑은 고딕" w:hAnsi="맑은 고딕"/>
+              </w:rPr>
+            </w:pPr>
+            <w:r>
+              <w:rPr>
+                <w:rFonts w:ascii="맑은 고딕" w:eastAsia="맑은 고딕" w:hAnsi="맑은 고딕" w:hint="eastAsia"/>
               </w:rPr>
               <w:t>3.3.</w:t>
             </w:r>
             <w:r>
               <w:rPr>
-                <w:rFonts w:ascii="-윤고딕320" w:eastAsia="-윤고딕320"/>
-              </w:rPr>
-              <w:t>1. 만약 조교 및 교수가 시스템에 접속하고 있지 않으면 알림이 가지 않는다</w:t>
-            </w:r>
-            <w:r>
-              <w:rPr>
-                <w:rFonts w:ascii="-윤고딕320" w:eastAsia="-윤고딕320"/>
-              </w:rPr>
-              <w:t>.</w:t>
+                <w:rFonts w:ascii="맑은 고딕" w:eastAsia="맑은 고딕" w:hAnsi="맑은 고딕"/>
+              </w:rPr>
+              <w:t>1. 만약 조교 및 교수가 시스템에 접속하고 있지 않으면 알림이 가지 않는다.</w:t>
             </w:r>
           </w:p>
           <w:p>
             <w:pPr>
               <w:ind w:leftChars="400" w:left="800"/>
               <w:rPr>
-                <w:rFonts w:ascii="-윤고딕320" w:eastAsia="-윤고딕320"/>
-              </w:rPr>
-            </w:pPr>
-            <w:r>
-              <w:rPr>
-                <w:rFonts w:ascii="-윤고딕320" w:eastAsia="-윤고딕320" w:hint="eastAsia"/>
+                <w:rFonts w:ascii="맑은 고딕" w:eastAsia="맑은 고딕" w:hAnsi="맑은 고딕"/>
+              </w:rPr>
+            </w:pPr>
+            <w:r>
+              <w:rPr>
+                <w:rFonts w:ascii="맑은 고딕" w:eastAsia="맑은 고딕" w:hAnsi="맑은 고딕" w:hint="eastAsia"/>
               </w:rPr>
               <w:t>3.3.</w:t>
             </w:r>
             <w:r>
               <w:rPr>
-                <w:rFonts w:ascii="-윤고딕320" w:eastAsia="-윤고딕320"/>
+                <w:rFonts w:ascii="맑은 고딕" w:eastAsia="맑은 고딕" w:hAnsi="맑은 고딕"/>
               </w:rPr>
               <w:t>2. 후에 시스템에 접속할 시 밀려있던 알림이 한번에 전송된다</w:t>
             </w:r>
@@ -2120,7 +2040,7 @@
           <w:p>
             <w:pPr>
               <w:rPr>
-                <w:rFonts w:ascii="-윤고딕320" w:eastAsia="-윤고딕320"/>
+                <w:rFonts w:ascii="맑은 고딕" w:eastAsia="맑은 고딕" w:hAnsi="맑은 고딕"/>
               </w:rPr>
             </w:pPr>
           </w:p>
@@ -2136,12 +2056,12 @@
           <w:p>
             <w:pPr>
               <w:rPr>
-                <w:rFonts w:ascii="-윤고딕320" w:eastAsia="-윤고딕320"/>
-              </w:rPr>
-            </w:pPr>
-            <w:r>
-              <w:rPr>
-                <w:rFonts w:ascii="-윤고딕320" w:eastAsia="-윤고딕320" w:hint="eastAsia"/>
+                <w:rFonts w:ascii="맑은 고딕" w:eastAsia="맑은 고딕" w:hAnsi="맑은 고딕"/>
+              </w:rPr>
+            </w:pPr>
+            <w:r>
+              <w:rPr>
+                <w:rFonts w:ascii="맑은 고딕" w:eastAsia="맑은 고딕" w:hAnsi="맑은 고딕" w:hint="eastAsia"/>
               </w:rPr>
               <w:t>과제 채점</w:t>
             </w:r>
@@ -2160,7 +2080,7 @@
           <w:p>
             <w:pPr>
               <w:rPr>
-                <w:rFonts w:ascii="-윤고딕320" w:eastAsia="-윤고딕320"/>
+                <w:rFonts w:ascii="맑은 고딕" w:eastAsia="맑은 고딕" w:hAnsi="맑은 고딕"/>
               </w:rPr>
             </w:pPr>
           </w:p>
@@ -2178,276 +2098,228 @@
           <w:p>
             <w:pPr>
               <w:rPr>
-                <w:rFonts w:ascii="-윤고딕320" w:eastAsia="-윤고딕320"/>
-              </w:rPr>
-            </w:pPr>
-            <w:r>
-              <w:rPr>
-                <w:rFonts w:ascii="-윤고딕320" w:eastAsia="-윤고딕320"/>
+                <w:rFonts w:ascii="맑은 고딕" w:eastAsia="맑은 고딕" w:hAnsi="맑은 고딕"/>
+              </w:rPr>
+            </w:pPr>
+            <w:r>
+              <w:rPr>
+                <w:rFonts w:ascii="맑은 고딕" w:eastAsia="맑은 고딕" w:hAnsi="맑은 고딕"/>
               </w:rPr>
               <w:t>1.</w:t>
             </w:r>
             <w:r>
               <w:rPr>
-                <w:rFonts w:ascii="-윤고딕320" w:eastAsia="-윤고딕320" w:hint="eastAsia"/>
+                <w:rFonts w:ascii="맑은 고딕" w:eastAsia="맑은 고딕" w:hAnsi="맑은 고딕" w:hint="eastAsia"/>
               </w:rPr>
               <w:t xml:space="preserve"> </w:t>
             </w:r>
             <w:r>
               <w:rPr>
-                <w:rFonts w:ascii="-윤고딕320" w:eastAsia="-윤고딕320"/>
+                <w:rFonts w:ascii="맑은 고딕" w:eastAsia="맑은 고딕" w:hAnsi="맑은 고딕"/>
               </w:rPr>
               <w:t xml:space="preserve">교수와 조교는 학생들의 과제를 채점하고 코멘트를 단 다음 학생의 과제에 </w:t>
             </w:r>
             <w:proofErr w:type="spellStart"/>
             <w:r>
               <w:rPr>
-                <w:rFonts w:ascii="-윤고딕320" w:eastAsia="-윤고딕320"/>
+                <w:rFonts w:ascii="맑은 고딕" w:eastAsia="맑은 고딕" w:hAnsi="맑은 고딕"/>
               </w:rPr>
               <w:t>답글</w:t>
             </w:r>
             <w:proofErr w:type="spellEnd"/>
             <w:r>
               <w:rPr>
-                <w:rFonts w:ascii="-윤고딕320" w:eastAsia="-윤고딕320"/>
-              </w:rPr>
-              <w:t xml:space="preserve"> 형태로 올린다</w:t>
-            </w:r>
-            <w:r>
-              <w:rPr>
-                <w:rFonts w:ascii="-윤고딕320" w:eastAsia="-윤고딕320"/>
+                <w:rFonts w:ascii="맑은 고딕" w:eastAsia="맑은 고딕" w:hAnsi="맑은 고딕"/>
+              </w:rPr>
+              <w:t xml:space="preserve"> 형태로 올린다.</w:t>
+            </w:r>
+          </w:p>
+          <w:p>
+            <w:pPr>
+              <w:ind w:leftChars="200" w:left="400"/>
+              <w:rPr>
+                <w:rFonts w:ascii="맑은 고딕" w:eastAsia="맑은 고딕" w:hAnsi="맑은 고딕"/>
+              </w:rPr>
+            </w:pPr>
+            <w:r>
+              <w:rPr>
+                <w:rFonts w:ascii="맑은 고딕" w:eastAsia="맑은 고딕" w:hAnsi="맑은 고딕" w:hint="eastAsia"/>
+              </w:rPr>
+              <w:t>1.1</w:t>
+            </w:r>
+            <w:r>
+              <w:rPr>
+                <w:rFonts w:ascii="맑은 고딕" w:eastAsia="맑은 고딕" w:hAnsi="맑은 고딕"/>
+              </w:rPr>
+              <w:t>. 채점 된 과제들의 점수 및 코멘트는 모두 다</w:t>
+            </w:r>
+            <w:r>
+              <w:rPr>
+                <w:rFonts w:ascii="맑은 고딕" w:eastAsia="맑은 고딕" w:hAnsi="맑은 고딕" w:hint="eastAsia"/>
+              </w:rPr>
+              <w:t xml:space="preserve"> 서버에 </w:t>
+            </w:r>
+            <w:r>
+              <w:rPr>
+                <w:rFonts w:ascii="맑은 고딕" w:eastAsia="맑은 고딕" w:hAnsi="맑은 고딕"/>
+              </w:rPr>
+              <w:t xml:space="preserve">저장된다. </w:t>
+            </w:r>
+          </w:p>
+          <w:p>
+            <w:pPr>
+              <w:ind w:leftChars="200" w:left="400"/>
+              <w:rPr>
+                <w:rFonts w:ascii="맑은 고딕" w:eastAsia="맑은 고딕" w:hAnsi="맑은 고딕"/>
+              </w:rPr>
+            </w:pPr>
+            <w:r>
+              <w:rPr>
+                <w:rFonts w:ascii="맑은 고딕" w:eastAsia="맑은 고딕" w:hAnsi="맑은 고딕"/>
+              </w:rPr>
+              <w:t>1</w:t>
+            </w:r>
+            <w:r>
+              <w:rPr>
+                <w:rFonts w:ascii="맑은 고딕" w:eastAsia="맑은 고딕" w:hAnsi="맑은 고딕" w:hint="eastAsia"/>
               </w:rPr>
               <w:t>.</w:t>
             </w:r>
+            <w:r>
+              <w:rPr>
+                <w:rFonts w:ascii="맑은 고딕" w:eastAsia="맑은 고딕" w:hAnsi="맑은 고딕"/>
+              </w:rPr>
+              <w:t>2</w:t>
+            </w:r>
+            <w:r>
+              <w:rPr>
+                <w:rFonts w:ascii="맑은 고딕" w:eastAsia="맑은 고딕" w:hAnsi="맑은 고딕" w:hint="eastAsia"/>
+              </w:rPr>
+              <w:t>.</w:t>
+            </w:r>
+            <w:r>
+              <w:rPr>
+                <w:rFonts w:ascii="맑은 고딕" w:eastAsia="맑은 고딕" w:hAnsi="맑은 고딕"/>
+              </w:rPr>
+              <w:t xml:space="preserve"> 채점 결과가 수치 화 가능하면 평균점수를 낸다.</w:t>
+            </w:r>
+          </w:p>
+          <w:p>
+            <w:pPr>
+              <w:ind w:leftChars="400" w:left="800"/>
+              <w:rPr>
+                <w:rFonts w:ascii="맑은 고딕" w:eastAsia="맑은 고딕" w:hAnsi="맑은 고딕"/>
+              </w:rPr>
+            </w:pPr>
+            <w:r>
+              <w:rPr>
+                <w:rFonts w:ascii="맑은 고딕" w:eastAsia="맑은 고딕" w:hAnsi="맑은 고딕" w:hint="eastAsia"/>
+              </w:rPr>
+              <w:t>1.2.</w:t>
+            </w:r>
+            <w:r>
+              <w:rPr>
+                <w:rFonts w:ascii="맑은 고딕" w:eastAsia="맑은 고딕" w:hAnsi="맑은 고딕"/>
+              </w:rPr>
+              <w:t>1. 교수 및 조교에게는 각 점수대 별 인원과 과제의 평균점수를 보여준다.</w:t>
+            </w:r>
+          </w:p>
+          <w:p>
+            <w:pPr>
+              <w:ind w:leftChars="400" w:left="800"/>
+              <w:rPr>
+                <w:rFonts w:ascii="맑은 고딕" w:eastAsia="맑은 고딕" w:hAnsi="맑은 고딕"/>
+              </w:rPr>
+            </w:pPr>
+            <w:r>
+              <w:rPr>
+                <w:rFonts w:ascii="맑은 고딕" w:eastAsia="맑은 고딕" w:hAnsi="맑은 고딕" w:hint="eastAsia"/>
+              </w:rPr>
+              <w:t>1.3.</w:t>
+            </w:r>
+            <w:r>
+              <w:rPr>
+                <w:rFonts w:ascii="맑은 고딕" w:eastAsia="맑은 고딕" w:hAnsi="맑은 고딕"/>
+              </w:rPr>
+              <w:t>2. 학생에게는 평균점수 및 자기점수를 보여준다.</w:t>
+            </w:r>
+          </w:p>
+          <w:p>
+            <w:pPr>
+              <w:ind w:leftChars="400" w:left="800"/>
+              <w:rPr>
+                <w:rFonts w:ascii="맑은 고딕" w:eastAsia="맑은 고딕" w:hAnsi="맑은 고딕"/>
+              </w:rPr>
+            </w:pPr>
+            <w:r>
+              <w:rPr>
+                <w:rFonts w:ascii="맑은 고딕" w:eastAsia="맑은 고딕" w:hAnsi="맑은 고딕" w:hint="eastAsia"/>
+              </w:rPr>
+              <w:t>1.3.</w:t>
+            </w:r>
+            <w:r>
+              <w:rPr>
+                <w:rFonts w:ascii="맑은 고딕" w:eastAsia="맑은 고딕" w:hAnsi="맑은 고딕"/>
+              </w:rPr>
+              <w:t>3. 만약 수치화 불가능 할 시 과제 제출유무를 막대그래프로 표시해준다.</w:t>
+            </w:r>
           </w:p>
           <w:p>
             <w:pPr>
               <w:ind w:leftChars="200" w:left="400"/>
               <w:rPr>
-                <w:rFonts w:ascii="-윤고딕320" w:eastAsia="-윤고딕320"/>
-              </w:rPr>
-            </w:pPr>
-            <w:r>
-              <w:rPr>
-                <w:rFonts w:ascii="-윤고딕320" w:eastAsia="-윤고딕320" w:hint="eastAsia"/>
-              </w:rPr>
-              <w:t>1.1</w:t>
-            </w:r>
-            <w:r>
-              <w:rPr>
-                <w:rFonts w:ascii="-윤고딕320" w:eastAsia="-윤고딕320"/>
-              </w:rPr>
-              <w:t>. 채점 된 과제들의 점수 및 코멘트는 모두 다</w:t>
-            </w:r>
-            <w:r>
-              <w:rPr>
-                <w:rFonts w:ascii="-윤고딕320" w:eastAsia="-윤고딕320" w:hint="eastAsia"/>
-              </w:rPr>
-              <w:t xml:space="preserve"> 서버에 </w:t>
-            </w:r>
-            <w:r>
-              <w:rPr>
-                <w:rFonts w:ascii="-윤고딕320" w:eastAsia="-윤고딕320"/>
-              </w:rPr>
-              <w:t>저장된다</w:t>
-            </w:r>
-            <w:r>
-              <w:rPr>
-                <w:rFonts w:ascii="-윤고딕320" w:eastAsia="-윤고딕320"/>
-              </w:rPr>
-              <w:t xml:space="preserve">. </w:t>
-            </w:r>
-          </w:p>
-          <w:p>
-            <w:pPr>
-              <w:ind w:leftChars="200" w:left="400"/>
-              <w:rPr>
-                <w:rFonts w:ascii="-윤고딕320" w:eastAsia="-윤고딕320"/>
-              </w:rPr>
-            </w:pPr>
-            <w:r>
-              <w:rPr>
-                <w:rFonts w:ascii="-윤고딕320" w:eastAsia="-윤고딕320"/>
-              </w:rPr>
-              <w:t>1</w:t>
-            </w:r>
-            <w:r>
-              <w:rPr>
-                <w:rFonts w:ascii="-윤고딕320" w:eastAsia="-윤고딕320" w:hint="eastAsia"/>
-              </w:rPr>
-              <w:t>.</w:t>
-            </w:r>
-            <w:r>
-              <w:rPr>
-                <w:rFonts w:ascii="-윤고딕320" w:eastAsia="-윤고딕320"/>
-              </w:rPr>
-              <w:t>2</w:t>
-            </w:r>
-            <w:r>
-              <w:rPr>
-                <w:rFonts w:ascii="-윤고딕320" w:eastAsia="-윤고딕320" w:hint="eastAsia"/>
-              </w:rPr>
-              <w:t>.</w:t>
-            </w:r>
-            <w:r>
-              <w:rPr>
-                <w:rFonts w:ascii="-윤고딕320" w:eastAsia="-윤고딕320"/>
-              </w:rPr>
-              <w:t xml:space="preserve"> 채점 결과가 수치 화 가능하면 평균점수를 낸다</w:t>
-            </w:r>
-            <w:r>
-              <w:rPr>
-                <w:rFonts w:ascii="-윤고딕320" w:eastAsia="-윤고딕320"/>
-              </w:rPr>
-              <w:t>.</w:t>
+                <w:rFonts w:ascii="맑은 고딕" w:eastAsia="맑은 고딕" w:hAnsi="맑은 고딕"/>
+              </w:rPr>
+            </w:pPr>
+            <w:r>
+              <w:rPr>
+                <w:rFonts w:ascii="맑은 고딕" w:eastAsia="맑은 고딕" w:hAnsi="맑은 고딕" w:hint="eastAsia"/>
+              </w:rPr>
+              <w:t>1.3</w:t>
+            </w:r>
+            <w:r>
+              <w:rPr>
+                <w:rFonts w:ascii="맑은 고딕" w:eastAsia="맑은 고딕" w:hAnsi="맑은 고딕"/>
+              </w:rPr>
+              <w:t>. 학생에게 실시간 알림 창이 뜬다.</w:t>
             </w:r>
           </w:p>
           <w:p>
             <w:pPr>
               <w:ind w:leftChars="400" w:left="800"/>
               <w:rPr>
-                <w:rFonts w:ascii="-윤고딕320" w:eastAsia="-윤고딕320"/>
-              </w:rPr>
-            </w:pPr>
-            <w:r>
-              <w:rPr>
-                <w:rFonts w:ascii="-윤고딕320" w:eastAsia="-윤고딕320" w:hint="eastAsia"/>
-              </w:rPr>
-              <w:t>1.2.</w:t>
-            </w:r>
-            <w:r>
-              <w:rPr>
-                <w:rFonts w:ascii="-윤고딕320" w:eastAsia="-윤고딕320"/>
-              </w:rPr>
-              <w:t>1. 교수 및 조교에게는 각 점수대 별 인원과 과제의 평균점수를 보여준다</w:t>
-            </w:r>
-            <w:r>
-              <w:rPr>
-                <w:rFonts w:ascii="-윤고딕320" w:eastAsia="-윤고딕320"/>
-              </w:rPr>
-              <w:t>.</w:t>
+                <w:rFonts w:ascii="맑은 고딕" w:eastAsia="맑은 고딕" w:hAnsi="맑은 고딕"/>
+              </w:rPr>
+            </w:pPr>
+            <w:r>
+              <w:rPr>
+                <w:rFonts w:ascii="맑은 고딕" w:eastAsia="맑은 고딕" w:hAnsi="맑은 고딕" w:hint="eastAsia"/>
+              </w:rPr>
+              <w:t>1.3.</w:t>
+            </w:r>
+            <w:r>
+              <w:rPr>
+                <w:rFonts w:ascii="맑은 고딕" w:eastAsia="맑은 고딕" w:hAnsi="맑은 고딕"/>
+              </w:rPr>
+              <w:t>1. 만약 해당하는 학생이 시스템에 접속해 있지 않으면 알림이 가지 않는다.</w:t>
             </w:r>
           </w:p>
           <w:p>
             <w:pPr>
               <w:ind w:leftChars="400" w:left="800"/>
               <w:rPr>
-                <w:rFonts w:ascii="-윤고딕320" w:eastAsia="-윤고딕320"/>
-              </w:rPr>
-            </w:pPr>
-            <w:r>
-              <w:rPr>
-                <w:rFonts w:ascii="-윤고딕320" w:eastAsia="-윤고딕320" w:hint="eastAsia"/>
+                <w:rFonts w:ascii="맑은 고딕" w:eastAsia="맑은 고딕" w:hAnsi="맑은 고딕"/>
+              </w:rPr>
+            </w:pPr>
+            <w:r>
+              <w:rPr>
+                <w:rFonts w:ascii="맑은 고딕" w:eastAsia="맑은 고딕" w:hAnsi="맑은 고딕" w:hint="eastAsia"/>
               </w:rPr>
               <w:t>1.3.</w:t>
             </w:r>
             <w:r>
               <w:rPr>
-                <w:rFonts w:ascii="-윤고딕320" w:eastAsia="-윤고딕320"/>
-              </w:rPr>
-              <w:t>2. 학생에게는 평균점수 및 자기점수를 보여준다</w:t>
-            </w:r>
-            <w:r>
-              <w:rPr>
-                <w:rFonts w:ascii="-윤고딕320" w:eastAsia="-윤고딕320"/>
-              </w:rPr>
-              <w:t>.</w:t>
-            </w:r>
-          </w:p>
-          <w:p>
-            <w:pPr>
-              <w:ind w:leftChars="400" w:left="800"/>
-              <w:rPr>
-                <w:rFonts w:ascii="-윤고딕320" w:eastAsia="-윤고딕320"/>
-              </w:rPr>
-            </w:pPr>
-            <w:r>
-              <w:rPr>
-                <w:rFonts w:ascii="-윤고딕320" w:eastAsia="-윤고딕320" w:hint="eastAsia"/>
-              </w:rPr>
-              <w:t>1.3.</w:t>
-            </w:r>
-            <w:r>
-              <w:rPr>
-                <w:rFonts w:ascii="-윤고딕320" w:eastAsia="-윤고딕320"/>
-              </w:rPr>
-              <w:t>3. 만약 수치화 불가능 할 시 과제 제출유무를 막대그래프로 표시해준다</w:t>
-            </w:r>
-            <w:r>
-              <w:rPr>
-                <w:rFonts w:ascii="-윤고딕320" w:eastAsia="-윤고딕320"/>
-              </w:rPr>
-              <w:t>.</w:t>
-            </w:r>
-          </w:p>
-          <w:p>
-            <w:pPr>
-              <w:ind w:leftChars="200" w:left="400"/>
-              <w:rPr>
-                <w:rFonts w:ascii="-윤고딕320" w:eastAsia="-윤고딕320"/>
-              </w:rPr>
-            </w:pPr>
-            <w:r>
-              <w:rPr>
-                <w:rFonts w:ascii="-윤고딕320" w:eastAsia="-윤고딕320" w:hint="eastAsia"/>
-              </w:rPr>
-              <w:t>1.3</w:t>
-            </w:r>
-            <w:r>
-              <w:rPr>
-                <w:rFonts w:ascii="-윤고딕320" w:eastAsia="-윤고딕320"/>
-              </w:rPr>
-              <w:t>. 학생에게 실시간 알림 창이 뜬다</w:t>
-            </w:r>
-            <w:r>
-              <w:rPr>
-                <w:rFonts w:ascii="-윤고딕320" w:eastAsia="-윤고딕320"/>
-              </w:rPr>
-              <w:t>.</w:t>
-            </w:r>
-          </w:p>
-          <w:p>
-            <w:pPr>
-              <w:ind w:leftChars="400" w:left="800"/>
-              <w:rPr>
-                <w:rFonts w:ascii="-윤고딕320" w:eastAsia="-윤고딕320"/>
-              </w:rPr>
-            </w:pPr>
-            <w:r>
-              <w:rPr>
-                <w:rFonts w:ascii="-윤고딕320" w:eastAsia="-윤고딕320" w:hint="eastAsia"/>
-              </w:rPr>
-              <w:t>1.3.</w:t>
-            </w:r>
-            <w:r>
-              <w:rPr>
-                <w:rFonts w:ascii="-윤고딕320" w:eastAsia="-윤고딕320"/>
-              </w:rPr>
-              <w:t>1. 만약 해당하는 학생이 시스템에 접속해 있지 않으면 알림이 가지 않는다</w:t>
-            </w:r>
-            <w:r>
-              <w:rPr>
-                <w:rFonts w:ascii="-윤고딕320" w:eastAsia="-윤고딕320"/>
-              </w:rPr>
-              <w:t>.</w:t>
-            </w:r>
-          </w:p>
-          <w:p>
-            <w:pPr>
-              <w:ind w:leftChars="400" w:left="800"/>
-              <w:rPr>
-                <w:rFonts w:ascii="-윤고딕320" w:eastAsia="-윤고딕320"/>
-              </w:rPr>
-            </w:pPr>
-            <w:r>
-              <w:rPr>
-                <w:rFonts w:ascii="-윤고딕320" w:eastAsia="-윤고딕320" w:hint="eastAsia"/>
-              </w:rPr>
-              <w:t>1.3.</w:t>
-            </w:r>
-            <w:r>
-              <w:rPr>
-                <w:rFonts w:ascii="-윤고딕320" w:eastAsia="-윤고딕320"/>
+                <w:rFonts w:ascii="맑은 고딕" w:eastAsia="맑은 고딕" w:hAnsi="맑은 고딕"/>
               </w:rPr>
               <w:t>2. 후에 시스템에 학생이 접속할 시 밀려있던 알림이 한번에 전송된다.</w:t>
             </w:r>
@@ -2477,7 +2349,7 @@
           <w:p>
             <w:pPr>
               <w:rPr>
-                <w:rFonts w:ascii="-윤고딕320" w:eastAsia="-윤고딕320"/>
+                <w:rFonts w:ascii="맑은 고딕" w:eastAsia="맑은 고딕" w:hAnsi="맑은 고딕"/>
               </w:rPr>
             </w:pPr>
           </w:p>
@@ -2494,12 +2366,12 @@
           <w:p>
             <w:pPr>
               <w:rPr>
-                <w:rFonts w:ascii="-윤고딕320" w:eastAsia="-윤고딕320"/>
-              </w:rPr>
-            </w:pPr>
-            <w:r>
-              <w:rPr>
-                <w:rFonts w:ascii="-윤고딕320" w:eastAsia="-윤고딕320" w:hint="eastAsia"/>
+                <w:rFonts w:ascii="맑은 고딕" w:eastAsia="맑은 고딕" w:hAnsi="맑은 고딕"/>
+              </w:rPr>
+            </w:pPr>
+            <w:r>
+              <w:rPr>
+                <w:rFonts w:ascii="맑은 고딕" w:eastAsia="맑은 고딕" w:hAnsi="맑은 고딕" w:hint="eastAsia"/>
               </w:rPr>
               <w:t>질의 응답</w:t>
             </w:r>
@@ -2518,7 +2390,7 @@
           <w:p>
             <w:pPr>
               <w:rPr>
-                <w:rFonts w:ascii="-윤고딕320" w:eastAsia="-윤고딕320"/>
+                <w:rFonts w:ascii="맑은 고딕" w:eastAsia="맑은 고딕" w:hAnsi="맑은 고딕"/>
               </w:rPr>
             </w:pPr>
           </w:p>
@@ -2536,85 +2408,73 @@
           <w:p>
             <w:pPr>
               <w:rPr>
-                <w:rFonts w:ascii="-윤고딕320" w:eastAsia="-윤고딕320"/>
-              </w:rPr>
-            </w:pPr>
-            <w:r>
-              <w:rPr>
-                <w:rFonts w:ascii="-윤고딕320" w:eastAsia="-윤고딕320"/>
-              </w:rPr>
-              <w:t>1. 학생들은 교수나 조교에게 질문 글을 올릴 수 있으며, 질문을 비공개나 공개 글로 설정 가능하다</w:t>
-            </w:r>
-            <w:r>
-              <w:rPr>
-                <w:rFonts w:ascii="-윤고딕320" w:eastAsia="-윤고딕320"/>
-              </w:rPr>
-              <w:t>.</w:t>
+                <w:rFonts w:ascii="맑은 고딕" w:eastAsia="맑은 고딕" w:hAnsi="맑은 고딕"/>
+              </w:rPr>
+            </w:pPr>
+            <w:r>
+              <w:rPr>
+                <w:rFonts w:ascii="맑은 고딕" w:eastAsia="맑은 고딕" w:hAnsi="맑은 고딕"/>
+              </w:rPr>
+              <w:t>1. 학생들은 교수나 조교에게 질문 글을 올릴 수 있으며, 질문을 비공개나 공개 글로 설정 가능하다.</w:t>
             </w:r>
           </w:p>
           <w:p>
             <w:pPr>
               <w:ind w:leftChars="200" w:left="400"/>
               <w:rPr>
-                <w:rFonts w:ascii="-윤고딕320" w:eastAsia="-윤고딕320"/>
-              </w:rPr>
-            </w:pPr>
-            <w:r>
-              <w:rPr>
-                <w:rFonts w:ascii="-윤고딕320" w:eastAsia="-윤고딕320" w:hint="eastAsia"/>
+                <w:rFonts w:ascii="맑은 고딕" w:eastAsia="맑은 고딕" w:hAnsi="맑은 고딕"/>
+              </w:rPr>
+            </w:pPr>
+            <w:r>
+              <w:rPr>
+                <w:rFonts w:ascii="맑은 고딕" w:eastAsia="맑은 고딕" w:hAnsi="맑은 고딕" w:hint="eastAsia"/>
               </w:rPr>
               <w:t>1.1</w:t>
             </w:r>
             <w:r>
               <w:rPr>
-                <w:rFonts w:ascii="-윤고딕320" w:eastAsia="-윤고딕320"/>
+                <w:rFonts w:ascii="맑은 고딕" w:eastAsia="맑은 고딕" w:hAnsi="맑은 고딕"/>
               </w:rPr>
               <w:t xml:space="preserve">. 공개 / 비공개 설정을 안하고 </w:t>
             </w:r>
             <w:proofErr w:type="spellStart"/>
             <w:r>
               <w:rPr>
-                <w:rFonts w:ascii="-윤고딕320" w:eastAsia="-윤고딕320"/>
+                <w:rFonts w:ascii="맑은 고딕" w:eastAsia="맑은 고딕" w:hAnsi="맑은 고딕"/>
               </w:rPr>
               <w:t>업로드하면</w:t>
             </w:r>
             <w:proofErr w:type="spellEnd"/>
             <w:r>
               <w:rPr>
-                <w:rFonts w:ascii="-윤고딕320" w:eastAsia="-윤고딕320"/>
-              </w:rPr>
-              <w:t xml:space="preserve"> 자동으로 공개 처리된다</w:t>
-            </w:r>
-            <w:r>
-              <w:rPr>
-                <w:rFonts w:ascii="-윤고딕320" w:eastAsia="-윤고딕320"/>
-              </w:rPr>
-              <w:t>.</w:t>
-            </w:r>
-          </w:p>
-          <w:p>
-            <w:pPr>
-              <w:rPr>
-                <w:rFonts w:ascii="-윤고딕320" w:eastAsia="-윤고딕320"/>
-              </w:rPr>
-            </w:pPr>
-            <w:r>
-              <w:rPr>
-                <w:rFonts w:ascii="-윤고딕320" w:eastAsia="-윤고딕320"/>
+                <w:rFonts w:ascii="맑은 고딕" w:eastAsia="맑은 고딕" w:hAnsi="맑은 고딕"/>
+              </w:rPr>
+              <w:t xml:space="preserve"> 자동으로 공개 처리된다.</w:t>
+            </w:r>
+          </w:p>
+          <w:p>
+            <w:pPr>
+              <w:rPr>
+                <w:rFonts w:ascii="맑은 고딕" w:eastAsia="맑은 고딕" w:hAnsi="맑은 고딕"/>
+              </w:rPr>
+            </w:pPr>
+            <w:r>
+              <w:rPr>
+                <w:rFonts w:ascii="맑은 고딕" w:eastAsia="맑은 고딕" w:hAnsi="맑은 고딕"/>
               </w:rPr>
               <w:t xml:space="preserve">2. 교수나 조교는 학생들의 질문에 </w:t>
             </w:r>
             <w:proofErr w:type="spellStart"/>
             <w:r>
               <w:rPr>
-                <w:rFonts w:ascii="-윤고딕320" w:eastAsia="-윤고딕320"/>
+                <w:rFonts w:ascii="맑은 고딕" w:eastAsia="맑은 고딕" w:hAnsi="맑은 고딕"/>
               </w:rPr>
               <w:t>답글</w:t>
             </w:r>
             <w:proofErr w:type="spellEnd"/>
             <w:r>
               <w:rPr>
-                <w:rFonts w:ascii="-윤고딕320" w:eastAsia="-윤고딕320"/>
+                <w:rFonts w:ascii="맑은 고딕" w:eastAsia="맑은 고딕" w:hAnsi="맑은 고딕"/>
               </w:rPr>
               <w:t xml:space="preserve"> 형태로 의견을 달 수 있다.</w:t>
             </w:r>
@@ -2622,29 +2482,51 @@
         </w:tc>
       </w:tr>
     </w:tbl>
+    <w:p>
+      <w:pPr>
+        <w:widowControl/>
+        <w:wordWrap/>
+        <w:autoSpaceDE/>
+        <w:autoSpaceDN/>
+        <w:rPr>
+          <w:rFonts w:ascii="맑은 고딕" w:eastAsia="맑은 고딕" w:hAnsi="맑은 고딕" w:hint="eastAsia"/>
+        </w:rPr>
+      </w:pPr>
+    </w:p>
+    <w:p>
+      <w:pPr>
+        <w:widowControl/>
+        <w:wordWrap/>
+        <w:autoSpaceDE/>
+        <w:autoSpaceDN/>
+        <w:rPr>
+          <w:rFonts w:ascii="맑은 고딕" w:eastAsia="맑은 고딕" w:hAnsi="맑은 고딕" w:hint="eastAsia"/>
+        </w:rPr>
+      </w:pPr>
+    </w:p>
     <w:tbl>
       <w:tblPr>
         <w:tblStyle w:val="a5"/>
-        <w:tblpPr w:leftFromText="142" w:rightFromText="142" w:vertAnchor="page" w:horzAnchor="margin" w:tblpY="2568"/>
-        <w:tblW w:w="8793" w:type="dxa"/>
+        <w:tblpPr w:leftFromText="142" w:rightFromText="142" w:vertAnchor="page" w:horzAnchor="margin" w:tblpY="5211"/>
+        <w:tblW w:w="9144" w:type="dxa"/>
         <w:tblLayout w:type="fixed"/>
         <w:tblLook w:val="04A0" w:firstRow="1" w:lastRow="0" w:firstColumn="1" w:lastColumn="0" w:noHBand="0" w:noVBand="1"/>
       </w:tblPr>
       <w:tblGrid>
-        <w:gridCol w:w="287"/>
-        <w:gridCol w:w="1145"/>
-        <w:gridCol w:w="19"/>
-        <w:gridCol w:w="269"/>
-        <w:gridCol w:w="21"/>
-        <w:gridCol w:w="7052"/>
+        <w:gridCol w:w="298"/>
+        <w:gridCol w:w="1191"/>
+        <w:gridCol w:w="20"/>
+        <w:gridCol w:w="279"/>
+        <w:gridCol w:w="23"/>
+        <w:gridCol w:w="7333"/>
       </w:tblGrid>
       <w:tr>
         <w:trPr>
-          <w:trHeight w:val="1296"/>
+          <w:trHeight w:val="1202"/>
         </w:trPr>
         <w:tc>
           <w:tcPr>
-            <w:tcW w:w="287" w:type="dxa"/>
+            <w:tcW w:w="298" w:type="dxa"/>
             <w:vMerge w:val="restart"/>
             <w:tcBorders>
               <w:top w:val="nil"/>
@@ -2660,14 +2542,14 @@
           <w:p>
             <w:pPr>
               <w:rPr>
-                <w:rFonts w:ascii="-윤고딕320" w:eastAsia="-윤고딕320"/>
+                <w:rFonts w:ascii="맑은 고딕" w:eastAsia="맑은 고딕" w:hAnsi="맑은 고딕"/>
               </w:rPr>
             </w:pPr>
           </w:p>
         </w:tc>
         <w:tc>
           <w:tcPr>
-            <w:tcW w:w="1145" w:type="dxa"/>
+            <w:tcW w:w="1191" w:type="dxa"/>
             <w:tcBorders>
               <w:top w:val="thinThickSmallGap" w:sz="18" w:space="0" w:color="595959" w:themeColor="text1" w:themeTint="A6"/>
               <w:left w:val="nil"/>
@@ -2677,12 +2559,12 @@
           <w:p>
             <w:pPr>
               <w:rPr>
-                <w:rFonts w:ascii="-윤고딕320" w:eastAsia="-윤고딕320"/>
-              </w:rPr>
-            </w:pPr>
-            <w:r>
-              <w:rPr>
-                <w:rFonts w:ascii="-윤고딕320" w:eastAsia="-윤고딕320" w:hint="eastAsia"/>
+                <w:rFonts w:ascii="맑은 고딕" w:eastAsia="맑은 고딕" w:hAnsi="맑은 고딕"/>
+              </w:rPr>
+            </w:pPr>
+            <w:r>
+              <w:rPr>
+                <w:rFonts w:ascii="맑은 고딕" w:eastAsia="맑은 고딕" w:hAnsi="맑은 고딕" w:hint="eastAsia"/>
               </w:rPr>
               <w:t>보안</w:t>
             </w:r>
@@ -2690,7 +2572,7 @@
         </w:tc>
         <w:tc>
           <w:tcPr>
-            <w:tcW w:w="288" w:type="dxa"/>
+            <w:tcW w:w="299" w:type="dxa"/>
             <w:gridSpan w:val="2"/>
             <w:tcBorders>
               <w:top w:val="nil"/>
@@ -2702,14 +2584,14 @@
           <w:p>
             <w:pPr>
               <w:rPr>
-                <w:rFonts w:ascii="-윤고딕320" w:eastAsia="-윤고딕320"/>
+                <w:rFonts w:ascii="맑은 고딕" w:eastAsia="맑은 고딕" w:hAnsi="맑은 고딕"/>
               </w:rPr>
             </w:pPr>
           </w:p>
         </w:tc>
         <w:tc>
           <w:tcPr>
-            <w:tcW w:w="7073" w:type="dxa"/>
+            <w:tcW w:w="7356" w:type="dxa"/>
             <w:gridSpan w:val="2"/>
             <w:tcBorders>
               <w:top w:val="thinThickSmallGap" w:sz="18" w:space="0" w:color="595959" w:themeColor="text1" w:themeTint="A6"/>
@@ -2727,12 +2609,12 @@
               </w:numPr>
               <w:ind w:leftChars="0"/>
               <w:rPr>
-                <w:rFonts w:ascii="-윤고딕320" w:eastAsia="-윤고딕320"/>
-              </w:rPr>
-            </w:pPr>
-            <w:r>
-              <w:rPr>
-                <w:rFonts w:ascii="-윤고딕320" w:eastAsia="-윤고딕320"/>
+                <w:rFonts w:ascii="맑은 고딕" w:eastAsia="맑은 고딕" w:hAnsi="맑은 고딕"/>
+              </w:rPr>
+            </w:pPr>
+            <w:r>
+              <w:rPr>
+                <w:rFonts w:ascii="맑은 고딕" w:eastAsia="맑은 고딕" w:hAnsi="맑은 고딕"/>
               </w:rPr>
               <w:t xml:space="preserve">학생은 자신의 게시물만 볼 수 있다. </w:t>
             </w:r>
@@ -2746,12 +2628,12 @@
               </w:numPr>
               <w:ind w:leftChars="0"/>
               <w:rPr>
-                <w:rFonts w:ascii="-윤고딕320" w:eastAsia="-윤고딕320"/>
-              </w:rPr>
-            </w:pPr>
-            <w:r>
-              <w:rPr>
-                <w:rFonts w:ascii="-윤고딕320" w:eastAsia="-윤고딕320"/>
+                <w:rFonts w:ascii="맑은 고딕" w:eastAsia="맑은 고딕" w:hAnsi="맑은 고딕"/>
+              </w:rPr>
+            </w:pPr>
+            <w:r>
+              <w:rPr>
+                <w:rFonts w:ascii="맑은 고딕" w:eastAsia="맑은 고딕" w:hAnsi="맑은 고딕"/>
               </w:rPr>
               <w:t>학생에게 통계를 보여줄 때는 자신의 점수와 해당 과목의 평균점수 만을 보여준다.</w:t>
             </w:r>
@@ -2760,11 +2642,11 @@
       </w:tr>
       <w:tr>
         <w:trPr>
-          <w:trHeight w:val="2121"/>
+          <w:trHeight w:val="1967"/>
         </w:trPr>
         <w:tc>
           <w:tcPr>
-            <w:tcW w:w="287" w:type="dxa"/>
+            <w:tcW w:w="298" w:type="dxa"/>
             <w:vMerge/>
             <w:tcBorders>
               <w:left w:val="nil"/>
@@ -2779,14 +2661,14 @@
           <w:p>
             <w:pPr>
               <w:rPr>
-                <w:rFonts w:ascii="-윤고딕320" w:eastAsia="-윤고딕320"/>
+                <w:rFonts w:ascii="맑은 고딕" w:eastAsia="맑은 고딕" w:hAnsi="맑은 고딕"/>
               </w:rPr>
             </w:pPr>
           </w:p>
         </w:tc>
         <w:tc>
           <w:tcPr>
-            <w:tcW w:w="1145" w:type="dxa"/>
+            <w:tcW w:w="1191" w:type="dxa"/>
             <w:tcBorders>
               <w:left w:val="nil"/>
               <w:right w:val="nil"/>
@@ -2795,12 +2677,12 @@
           <w:p>
             <w:pPr>
               <w:rPr>
-                <w:rFonts w:ascii="-윤고딕320" w:eastAsia="-윤고딕320"/>
-              </w:rPr>
-            </w:pPr>
-            <w:r>
-              <w:rPr>
-                <w:rFonts w:ascii="-윤고딕320" w:eastAsia="-윤고딕320" w:hint="eastAsia"/>
+                <w:rFonts w:ascii="맑은 고딕" w:eastAsia="맑은 고딕" w:hAnsi="맑은 고딕"/>
+              </w:rPr>
+            </w:pPr>
+            <w:r>
+              <w:rPr>
+                <w:rFonts w:ascii="맑은 고딕" w:eastAsia="맑은 고딕" w:hAnsi="맑은 고딕" w:hint="eastAsia"/>
               </w:rPr>
               <w:t>운영</w:t>
             </w:r>
@@ -2808,7 +2690,7 @@
         </w:tc>
         <w:tc>
           <w:tcPr>
-            <w:tcW w:w="288" w:type="dxa"/>
+            <w:tcW w:w="299" w:type="dxa"/>
             <w:gridSpan w:val="2"/>
             <w:tcBorders>
               <w:top w:val="nil"/>
@@ -2820,14 +2702,14 @@
           <w:p>
             <w:pPr>
               <w:rPr>
-                <w:rFonts w:ascii="-윤고딕320" w:eastAsia="-윤고딕320"/>
+                <w:rFonts w:ascii="맑은 고딕" w:eastAsia="맑은 고딕" w:hAnsi="맑은 고딕"/>
               </w:rPr>
             </w:pPr>
           </w:p>
         </w:tc>
         <w:tc>
           <w:tcPr>
-            <w:tcW w:w="7073" w:type="dxa"/>
+            <w:tcW w:w="7356" w:type="dxa"/>
             <w:gridSpan w:val="2"/>
             <w:tcBorders>
               <w:top w:val="single" w:sz="4" w:space="0" w:color="auto"/>
@@ -2839,37 +2721,45 @@
           <w:p>
             <w:pPr>
               <w:rPr>
-                <w:rFonts w:ascii="-윤고딕320" w:eastAsia="-윤고딕320"/>
-              </w:rPr>
-            </w:pPr>
-            <w:r>
-              <w:rPr>
-                <w:rFonts w:ascii="-윤고딕320" w:eastAsia="-윤고딕320" w:hint="eastAsia"/>
+                <w:rFonts w:ascii="맑은 고딕" w:eastAsia="맑은 고딕" w:hAnsi="맑은 고딕"/>
+              </w:rPr>
+            </w:pPr>
+            <w:r>
+              <w:rPr>
+                <w:rFonts w:ascii="맑은 고딕" w:eastAsia="맑은 고딕" w:hAnsi="맑은 고딕" w:hint="eastAsia"/>
               </w:rPr>
               <w:t>1</w:t>
             </w:r>
             <w:r>
               <w:rPr>
-                <w:rFonts w:ascii="-윤고딕320" w:eastAsia="-윤고딕320"/>
-              </w:rPr>
-              <w:t xml:space="preserve">. 한 학기가 끝나면 한 학기간 저장된 과제와 코멘트를 지운다. </w:t>
-            </w:r>
-          </w:p>
-          <w:p>
-            <w:pPr>
-              <w:rPr>
-                <w:rFonts w:ascii="-윤고딕320" w:eastAsia="-윤고딕320"/>
-              </w:rPr>
-            </w:pPr>
-            <w:r>
-              <w:rPr>
-                <w:rFonts w:ascii="-윤고딕320" w:eastAsia="-윤고딕320" w:hint="eastAsia"/>
+                <w:rFonts w:ascii="맑은 고딕" w:eastAsia="맑은 고딕" w:hAnsi="맑은 고딕"/>
+              </w:rPr>
+              <w:t>. 한 학기가 끝나면 한 학기간</w:t>
+            </w:r>
+            <w:bookmarkStart w:id="0" w:name="_GoBack"/>
+            <w:bookmarkEnd w:id="0"/>
+            <w:r>
+              <w:rPr>
+                <w:rFonts w:ascii="맑은 고딕" w:eastAsia="맑은 고딕" w:hAnsi="맑은 고딕"/>
+              </w:rPr>
+              <w:t xml:space="preserve"> 저장된 과제와 코멘트를 지운다. </w:t>
+            </w:r>
+          </w:p>
+          <w:p>
+            <w:pPr>
+              <w:rPr>
+                <w:rFonts w:ascii="맑은 고딕" w:eastAsia="맑은 고딕" w:hAnsi="맑은 고딕"/>
+              </w:rPr>
+            </w:pPr>
+            <w:r>
+              <w:rPr>
+                <w:rFonts w:ascii="맑은 고딕" w:eastAsia="맑은 고딕" w:hAnsi="맑은 고딕" w:hint="eastAsia"/>
               </w:rPr>
               <w:t>2</w:t>
             </w:r>
             <w:r>
               <w:rPr>
-                <w:rFonts w:ascii="-윤고딕320" w:eastAsia="-윤고딕320"/>
+                <w:rFonts w:ascii="맑은 고딕" w:eastAsia="맑은 고딕" w:hAnsi="맑은 고딕"/>
               </w:rPr>
               <w:t xml:space="preserve">. 사용자 요구 게시판을 만들어 주말과 공휴일을 제외한 날의 13시, 17시에 모니터링 한다. </w:t>
             </w:r>
@@ -2877,36 +2767,30 @@
           <w:p>
             <w:pPr>
               <w:rPr>
-                <w:rFonts w:ascii="-윤고딕320" w:eastAsia="-윤고딕320"/>
-              </w:rPr>
-            </w:pPr>
-            <w:r>
-              <w:rPr>
-                <w:rFonts w:ascii="-윤고딕320" w:eastAsia="-윤고딕320" w:hint="eastAsia"/>
+                <w:rFonts w:ascii="맑은 고딕" w:eastAsia="맑은 고딕" w:hAnsi="맑은 고딕"/>
+              </w:rPr>
+            </w:pPr>
+            <w:r>
+              <w:rPr>
+                <w:rFonts w:ascii="맑은 고딕" w:eastAsia="맑은 고딕" w:hAnsi="맑은 고딕" w:hint="eastAsia"/>
               </w:rPr>
               <w:t>3</w:t>
             </w:r>
             <w:r>
               <w:rPr>
-                <w:rFonts w:ascii="-윤고딕320" w:eastAsia="-윤고딕320"/>
-              </w:rPr>
-              <w:t>. 현재 시스템이 돌아가기 어려울 정도의 오류가 있을 시 즉시 업데이트 하며, 그 이외에는</w:t>
-            </w:r>
-            <w:r>
-              <w:rPr>
-                <w:rFonts w:ascii="-윤고딕320" w:eastAsia="-윤고딕320"/>
-              </w:rPr>
-              <w:t xml:space="preserve"> </w:t>
-            </w:r>
-            <w:r>
-              <w:rPr>
-                <w:rFonts w:ascii="-윤고딕320" w:eastAsia="-윤고딕320" w:hint="eastAsia"/>
+                <w:rFonts w:ascii="맑은 고딕" w:eastAsia="맑은 고딕" w:hAnsi="맑은 고딕"/>
+              </w:rPr>
+              <w:t xml:space="preserve">. 현재 시스템이 돌아가기 어려울 정도의 오류가 있을 시 즉시 업데이트 하며, 그 이외에는 </w:t>
+            </w:r>
+            <w:r>
+              <w:rPr>
+                <w:rFonts w:ascii="맑은 고딕" w:eastAsia="맑은 고딕" w:hAnsi="맑은 고딕" w:hint="eastAsia"/>
               </w:rPr>
               <w:t>일주일에</w:t>
             </w:r>
             <w:r>
               <w:rPr>
-                <w:rFonts w:ascii="-윤고딕320" w:eastAsia="-윤고딕320"/>
+                <w:rFonts w:ascii="맑은 고딕" w:eastAsia="맑은 고딕" w:hAnsi="맑은 고딕"/>
               </w:rPr>
               <w:t xml:space="preserve"> 한 번 주기적으로 업데이트 한다.</w:t>
             </w:r>
@@ -2915,11 +2799,11 @@
       </w:tr>
       <w:tr>
         <w:trPr>
-          <w:trHeight w:val="892"/>
+          <w:trHeight w:val="827"/>
         </w:trPr>
         <w:tc>
           <w:tcPr>
-            <w:tcW w:w="287" w:type="dxa"/>
+            <w:tcW w:w="298" w:type="dxa"/>
             <w:vMerge/>
             <w:tcBorders>
               <w:left w:val="nil"/>
@@ -2934,14 +2818,14 @@
           <w:p>
             <w:pPr>
               <w:rPr>
-                <w:rFonts w:ascii="-윤고딕320" w:eastAsia="-윤고딕320"/>
+                <w:rFonts w:ascii="맑은 고딕" w:eastAsia="맑은 고딕" w:hAnsi="맑은 고딕"/>
               </w:rPr>
             </w:pPr>
           </w:p>
         </w:tc>
         <w:tc>
           <w:tcPr>
-            <w:tcW w:w="1164" w:type="dxa"/>
+            <w:tcW w:w="1211" w:type="dxa"/>
             <w:gridSpan w:val="2"/>
             <w:tcBorders>
               <w:left w:val="nil"/>
@@ -2951,13 +2835,13 @@
           <w:p>
             <w:pPr>
               <w:rPr>
-                <w:rFonts w:ascii="-윤고딕320" w:eastAsia="-윤고딕320"/>
+                <w:rFonts w:ascii="맑은 고딕" w:eastAsia="맑은 고딕" w:hAnsi="맑은 고딕"/>
               </w:rPr>
             </w:pPr>
             <w:proofErr w:type="spellStart"/>
             <w:r>
               <w:rPr>
-                <w:rFonts w:ascii="-윤고딕320" w:eastAsia="-윤고딕320" w:hint="eastAsia"/>
+                <w:rFonts w:ascii="맑은 고딕" w:eastAsia="맑은 고딕" w:hAnsi="맑은 고딕" w:hint="eastAsia"/>
               </w:rPr>
               <w:t>퍼포먼스</w:t>
             </w:r>
@@ -2966,7 +2850,7 @@
         </w:tc>
         <w:tc>
           <w:tcPr>
-            <w:tcW w:w="290" w:type="dxa"/>
+            <w:tcW w:w="302" w:type="dxa"/>
             <w:gridSpan w:val="2"/>
             <w:tcBorders>
               <w:top w:val="nil"/>
@@ -2978,14 +2862,14 @@
           <w:p>
             <w:pPr>
               <w:rPr>
-                <w:rFonts w:ascii="-윤고딕320" w:eastAsia="-윤고딕320"/>
+                <w:rFonts w:ascii="맑은 고딕" w:eastAsia="맑은 고딕" w:hAnsi="맑은 고딕"/>
               </w:rPr>
             </w:pPr>
           </w:p>
         </w:tc>
         <w:tc>
           <w:tcPr>
-            <w:tcW w:w="7052" w:type="dxa"/>
+            <w:tcW w:w="7333" w:type="dxa"/>
             <w:tcBorders>
               <w:left w:val="nil"/>
               <w:right w:val="nil"/>
@@ -2994,25 +2878,25 @@
           <w:p>
             <w:pPr>
               <w:rPr>
-                <w:rFonts w:ascii="-윤고딕320" w:eastAsia="-윤고딕320"/>
-              </w:rPr>
-            </w:pPr>
-            <w:r>
-              <w:rPr>
-                <w:rFonts w:ascii="-윤고딕320" w:eastAsia="-윤고딕320" w:hint="eastAsia"/>
+                <w:rFonts w:ascii="맑은 고딕" w:eastAsia="맑은 고딕" w:hAnsi="맑은 고딕"/>
+              </w:rPr>
+            </w:pPr>
+            <w:r>
+              <w:rPr>
+                <w:rFonts w:ascii="맑은 고딕" w:eastAsia="맑은 고딕" w:hAnsi="맑은 고딕" w:hint="eastAsia"/>
               </w:rPr>
               <w:t>1</w:t>
             </w:r>
             <w:r>
               <w:rPr>
-                <w:rFonts w:ascii="-윤고딕320" w:eastAsia="-윤고딕320"/>
+                <w:rFonts w:ascii="맑은 고딕" w:eastAsia="맑은 고딕" w:hAnsi="맑은 고딕"/>
               </w:rPr>
               <w:t>. 모든 알림은 최소 10초 안에 교수와 조교, 학생에게 알림이 간다</w:t>
             </w:r>
             <w:proofErr w:type="gramStart"/>
             <w:r>
               <w:rPr>
-                <w:rFonts w:ascii="-윤고딕320" w:eastAsia="-윤고딕320"/>
+                <w:rFonts w:ascii="맑은 고딕" w:eastAsia="맑은 고딕" w:hAnsi="맑은 고딕"/>
               </w:rPr>
               <w:t>..</w:t>
             </w:r>
@@ -3022,11 +2906,11 @@
       </w:tr>
       <w:tr>
         <w:trPr>
-          <w:trHeight w:val="891"/>
+          <w:trHeight w:val="826"/>
         </w:trPr>
         <w:tc>
           <w:tcPr>
-            <w:tcW w:w="287" w:type="dxa"/>
+            <w:tcW w:w="298" w:type="dxa"/>
             <w:vMerge/>
             <w:tcBorders>
               <w:left w:val="nil"/>
@@ -3042,14 +2926,14 @@
           <w:p>
             <w:pPr>
               <w:rPr>
-                <w:rFonts w:ascii="-윤고딕320" w:eastAsia="-윤고딕320"/>
+                <w:rFonts w:ascii="맑은 고딕" w:eastAsia="맑은 고딕" w:hAnsi="맑은 고딕"/>
               </w:rPr>
             </w:pPr>
           </w:p>
         </w:tc>
         <w:tc>
           <w:tcPr>
-            <w:tcW w:w="1164" w:type="dxa"/>
+            <w:tcW w:w="1211" w:type="dxa"/>
             <w:gridSpan w:val="2"/>
             <w:tcBorders>
               <w:left w:val="nil"/>
@@ -3060,12 +2944,12 @@
           <w:p>
             <w:pPr>
               <w:rPr>
-                <w:rFonts w:ascii="-윤고딕320" w:eastAsia="-윤고딕320" w:hint="eastAsia"/>
-              </w:rPr>
-            </w:pPr>
-            <w:r>
-              <w:rPr>
-                <w:rFonts w:ascii="-윤고딕320" w:eastAsia="-윤고딕320" w:hint="eastAsia"/>
+                <w:rFonts w:ascii="맑은 고딕" w:eastAsia="맑은 고딕" w:hAnsi="맑은 고딕"/>
+              </w:rPr>
+            </w:pPr>
+            <w:r>
+              <w:rPr>
+                <w:rFonts w:ascii="맑은 고딕" w:eastAsia="맑은 고딕" w:hAnsi="맑은 고딕" w:hint="eastAsia"/>
               </w:rPr>
               <w:t>문화</w:t>
             </w:r>
@@ -3073,7 +2957,7 @@
         </w:tc>
         <w:tc>
           <w:tcPr>
-            <w:tcW w:w="290" w:type="dxa"/>
+            <w:tcW w:w="302" w:type="dxa"/>
             <w:gridSpan w:val="2"/>
             <w:tcBorders>
               <w:top w:val="nil"/>
@@ -3085,14 +2969,14 @@
           <w:p>
             <w:pPr>
               <w:rPr>
-                <w:rFonts w:ascii="-윤고딕320" w:eastAsia="-윤고딕320" w:hint="eastAsia"/>
+                <w:rFonts w:ascii="맑은 고딕" w:eastAsia="맑은 고딕" w:hAnsi="맑은 고딕"/>
               </w:rPr>
             </w:pPr>
           </w:p>
         </w:tc>
         <w:tc>
           <w:tcPr>
-            <w:tcW w:w="7052" w:type="dxa"/>
+            <w:tcW w:w="7333" w:type="dxa"/>
             <w:tcBorders>
               <w:left w:val="nil"/>
               <w:bottom w:val="thickThinSmallGap" w:sz="18" w:space="0" w:color="auto"/>
@@ -3102,18 +2986,18 @@
           <w:p>
             <w:pPr>
               <w:rPr>
-                <w:rFonts w:ascii="-윤고딕320" w:eastAsia="-윤고딕320" w:hint="eastAsia"/>
-              </w:rPr>
-            </w:pPr>
-            <w:r>
-              <w:rPr>
-                <w:rFonts w:ascii="-윤고딕320" w:eastAsia="-윤고딕320" w:hint="eastAsia"/>
+                <w:rFonts w:ascii="맑은 고딕" w:eastAsia="맑은 고딕" w:hAnsi="맑은 고딕"/>
+              </w:rPr>
+            </w:pPr>
+            <w:r>
+              <w:rPr>
+                <w:rFonts w:ascii="맑은 고딕" w:eastAsia="맑은 고딕" w:hAnsi="맑은 고딕" w:hint="eastAsia"/>
               </w:rPr>
               <w:t>1</w:t>
             </w:r>
             <w:r>
               <w:rPr>
-                <w:rFonts w:ascii="-윤고딕320" w:eastAsia="-윤고딕320"/>
+                <w:rFonts w:ascii="맑은 고딕" w:eastAsia="맑은 고딕" w:hAnsi="맑은 고딕"/>
               </w:rPr>
               <w:t>. 외국인 학생을 배려해 영어로도 시스템을 제공한다.</w:t>
             </w:r>
@@ -3128,34 +3012,19 @@
         <w:autoSpaceDE/>
         <w:autoSpaceDN/>
         <w:rPr>
-          <w:rFonts w:ascii="-윤고딕320" w:eastAsia="-윤고딕320" w:hint="eastAsia"/>
+          <w:rFonts w:ascii="맑은 고딕" w:eastAsia="맑은 고딕" w:hAnsi="맑은 고딕"/>
           <w:b/>
-          <w:spacing w:val="60"/>
           <w:sz w:val="28"/>
-          <w:szCs w:val="28"/>
         </w:rPr>
       </w:pPr>
       <w:r>
         <w:rPr>
-          <w:rFonts w:ascii="-윤고딕320" w:eastAsia="-윤고딕320" w:hint="eastAsia"/>
+          <w:rFonts w:ascii="맑은 고딕" w:eastAsia="맑은 고딕" w:hAnsi="맑은 고딕" w:hint="eastAsia"/>
           <w:b/>
-          <w:spacing w:val="60"/>
           <w:sz w:val="28"/>
-          <w:szCs w:val="28"/>
         </w:rPr>
         <w:t>Non Functional</w:t>
       </w:r>
-    </w:p>
-    <w:p>
-      <w:pPr>
-        <w:widowControl/>
-        <w:wordWrap/>
-        <w:autoSpaceDE/>
-        <w:autoSpaceDN/>
-        <w:rPr>
-          <w:rFonts w:ascii="-윤고딕320" w:eastAsia="-윤고딕320"/>
-        </w:rPr>
-      </w:pPr>
     </w:p>
     <w:sectPr>
       <w:pgSz w:w="11906" w:h="16838"/>
@@ -5941,7 +5810,7 @@
   <a:extraClrSchemeLst/>
   <a:extLst>
     <a:ext uri="{05A4C25C-085E-4340-85A3-A5531E510DB2}">
-      <thm15:themeFamily xmlns="" xmlns:thm15="http://schemas.microsoft.com/office/thememl/2012/main" name="Office Theme" id="{62F939B6-93AF-4DB8-9C6B-D6C7DFDC589F}" vid="{4A3C46E8-61CC-4603-A589-7422A47A8E4A}"/>
+      <thm15:themeFamily xmlns:thm15="http://schemas.microsoft.com/office/thememl/2012/main" xmlns="" name="Office Theme" id="{62F939B6-93AF-4DB8-9C6B-D6C7DFDC589F}" vid="{4A3C46E8-61CC-4603-A589-7422A47A8E4A}"/>
     </a:ext>
   </a:extLst>
 </a:theme>

--- a/Document/소프트웨어공학_CtrlZ팀_MRD_SRS.docx
+++ b/Document/소프트웨어공학_CtrlZ팀_MRD_SRS.docx
@@ -1309,6 +1309,20 @@
               </w:rPr>
               <w:t>교수, 조교, 학생이 시스템을 사용한다.</w:t>
             </w:r>
+            <w:r>
+              <w:rPr>
+                <w:rFonts w:ascii="맑은 고딕" w:eastAsia="맑은 고딕" w:hAnsi="맑은 고딕" w:hint="eastAsia"/>
+              </w:rPr>
+              <w:t xml:space="preserve"> </w:t>
+            </w:r>
+            <w:r>
+              <w:rPr>
+                <w:rFonts w:ascii="맑은 고딕" w:eastAsia="맑은 고딕" w:hAnsi="맑은 고딕" w:hint="eastAsia"/>
+                <w:color w:val="4472C4" w:themeColor="accent5"/>
+                <w:sz w:val="16"/>
+              </w:rPr>
+              <w:t>(윤준호)</w:t>
+            </w:r>
           </w:p>
           <w:p>
             <w:pPr>
@@ -1334,6 +1348,20 @@
               </w:rPr>
               <w:t>과제를 등록한다.</w:t>
             </w:r>
+            <w:r>
+              <w:rPr>
+                <w:rFonts w:ascii="맑은 고딕" w:eastAsia="맑은 고딕" w:hAnsi="맑은 고딕" w:hint="eastAsia"/>
+              </w:rPr>
+              <w:t xml:space="preserve"> </w:t>
+            </w:r>
+            <w:r>
+              <w:rPr>
+                <w:rFonts w:ascii="맑은 고딕" w:eastAsia="맑은 고딕" w:hAnsi="맑은 고딕" w:hint="eastAsia"/>
+                <w:color w:val="4472C4" w:themeColor="accent5"/>
+                <w:sz w:val="16"/>
+              </w:rPr>
+              <w:t>(유동규)</w:t>
+            </w:r>
           </w:p>
           <w:p>
             <w:pPr>
@@ -1353,6 +1381,20 @@
               </w:rPr>
               <w:t>학생은 교수, 조교가 올린 과제를 확인하고, 제출한다.</w:t>
             </w:r>
+            <w:r>
+              <w:rPr>
+                <w:rFonts w:ascii="맑은 고딕" w:eastAsia="맑은 고딕" w:hAnsi="맑은 고딕" w:hint="eastAsia"/>
+              </w:rPr>
+              <w:t xml:space="preserve"> </w:t>
+            </w:r>
+            <w:r>
+              <w:rPr>
+                <w:rFonts w:ascii="맑은 고딕" w:eastAsia="맑은 고딕" w:hAnsi="맑은 고딕" w:hint="eastAsia"/>
+                <w:color w:val="4472C4" w:themeColor="accent5"/>
+                <w:sz w:val="16"/>
+              </w:rPr>
+              <w:t>(유동규)</w:t>
+            </w:r>
           </w:p>
           <w:p>
             <w:pPr>
@@ -1372,6 +1414,20 @@
               </w:rPr>
               <w:t>학생이 과제를 올리면 교수, 조교에게 알림이 간다.</w:t>
             </w:r>
+            <w:r>
+              <w:rPr>
+                <w:rFonts w:ascii="맑은 고딕" w:eastAsia="맑은 고딕" w:hAnsi="맑은 고딕" w:hint="eastAsia"/>
+              </w:rPr>
+              <w:t xml:space="preserve"> </w:t>
+            </w:r>
+            <w:r>
+              <w:rPr>
+                <w:rFonts w:ascii="맑은 고딕" w:eastAsia="맑은 고딕" w:hAnsi="맑은 고딕" w:hint="eastAsia"/>
+                <w:color w:val="4472C4" w:themeColor="accent5"/>
+                <w:sz w:val="16"/>
+              </w:rPr>
+              <w:t>(박동원)</w:t>
+            </w:r>
           </w:p>
           <w:p>
             <w:pPr>
@@ -1391,6 +1447,20 @@
               </w:rPr>
               <w:t>학생이 과제를 제출하면 제출 되었다고 알림이 뜬다.</w:t>
             </w:r>
+            <w:r>
+              <w:rPr>
+                <w:rFonts w:ascii="맑은 고딕" w:eastAsia="맑은 고딕" w:hAnsi="맑은 고딕" w:hint="eastAsia"/>
+              </w:rPr>
+              <w:t xml:space="preserve"> </w:t>
+            </w:r>
+            <w:r>
+              <w:rPr>
+                <w:rFonts w:ascii="맑은 고딕" w:eastAsia="맑은 고딕" w:hAnsi="맑은 고딕" w:hint="eastAsia"/>
+                <w:color w:val="4472C4" w:themeColor="accent5"/>
+                <w:sz w:val="16"/>
+              </w:rPr>
+              <w:t>(박동원)</w:t>
+            </w:r>
           </w:p>
           <w:p>
             <w:pPr>
@@ -1410,6 +1480,20 @@
               </w:rPr>
               <w:t>교수, 조교는 학생이 제출한 과제를 확인하고 평가 및 코멘트를 단다.</w:t>
             </w:r>
+            <w:r>
+              <w:rPr>
+                <w:rFonts w:ascii="맑은 고딕" w:eastAsia="맑은 고딕" w:hAnsi="맑은 고딕" w:hint="eastAsia"/>
+              </w:rPr>
+              <w:t xml:space="preserve"> </w:t>
+            </w:r>
+            <w:r>
+              <w:rPr>
+                <w:rFonts w:ascii="맑은 고딕" w:eastAsia="맑은 고딕" w:hAnsi="맑은 고딕" w:hint="eastAsia"/>
+                <w:color w:val="4472C4" w:themeColor="accent5"/>
+                <w:sz w:val="16"/>
+              </w:rPr>
+              <w:t>(유동규)</w:t>
+            </w:r>
           </w:p>
           <w:p>
             <w:pPr>
@@ -1429,6 +1513,20 @@
               </w:rPr>
               <w:t>교수, 조교가 과제를 평가하면 학생에게 알림이 간다.</w:t>
             </w:r>
+            <w:r>
+              <w:rPr>
+                <w:rFonts w:ascii="맑은 고딕" w:eastAsia="맑은 고딕" w:hAnsi="맑은 고딕" w:hint="eastAsia"/>
+              </w:rPr>
+              <w:t xml:space="preserve"> </w:t>
+            </w:r>
+            <w:r>
+              <w:rPr>
+                <w:rFonts w:ascii="맑은 고딕" w:eastAsia="맑은 고딕" w:hAnsi="맑은 고딕" w:hint="eastAsia"/>
+                <w:color w:val="4472C4" w:themeColor="accent5"/>
+                <w:sz w:val="16"/>
+              </w:rPr>
+              <w:t>(박동원)</w:t>
+            </w:r>
           </w:p>
           <w:p>
             <w:pPr>
@@ -1448,6 +1546,20 @@
               </w:rPr>
               <w:t>학생은 교수, 조교에게 질문이 가능하다.</w:t>
             </w:r>
+            <w:r>
+              <w:rPr>
+                <w:rFonts w:ascii="맑은 고딕" w:eastAsia="맑은 고딕" w:hAnsi="맑은 고딕" w:hint="eastAsia"/>
+              </w:rPr>
+              <w:t xml:space="preserve"> </w:t>
+            </w:r>
+            <w:r>
+              <w:rPr>
+                <w:rFonts w:ascii="맑은 고딕" w:eastAsia="맑은 고딕" w:hAnsi="맑은 고딕" w:hint="eastAsia"/>
+                <w:color w:val="4472C4" w:themeColor="accent5"/>
+                <w:sz w:val="16"/>
+              </w:rPr>
+              <w:t>(이승진)</w:t>
+            </w:r>
           </w:p>
           <w:p>
             <w:pPr>
@@ -1466,6 +1578,20 @@
                 <w:rFonts w:ascii="맑은 고딕" w:eastAsia="맑은 고딕" w:hAnsi="맑은 고딕" w:hint="eastAsia"/>
               </w:rPr>
               <w:t>교수, 조교는 학생의 질문에 답변이 가능하다.</w:t>
+            </w:r>
+            <w:r>
+              <w:rPr>
+                <w:rFonts w:ascii="맑은 고딕" w:eastAsia="맑은 고딕" w:hAnsi="맑은 고딕" w:hint="eastAsia"/>
+              </w:rPr>
+              <w:t xml:space="preserve"> </w:t>
+            </w:r>
+            <w:r>
+              <w:rPr>
+                <w:rFonts w:ascii="맑은 고딕" w:eastAsia="맑은 고딕" w:hAnsi="맑은 고딕" w:hint="eastAsia"/>
+                <w:color w:val="4472C4" w:themeColor="accent5"/>
+                <w:sz w:val="16"/>
+              </w:rPr>
+              <w:t>(이승진)</w:t>
             </w:r>
           </w:p>
         </w:tc>
@@ -1554,6 +1680,20 @@
                 <w:rFonts w:ascii="맑은 고딕" w:eastAsia="맑은 고딕" w:hAnsi="맑은 고딕" w:hint="eastAsia"/>
               </w:rPr>
               <w:t>학생은 자기 자신의 과제 및 채점 결과만 볼 수 있다.</w:t>
+            </w:r>
+            <w:r>
+              <w:rPr>
+                <w:rFonts w:ascii="맑은 고딕" w:eastAsia="맑은 고딕" w:hAnsi="맑은 고딕" w:hint="eastAsia"/>
+              </w:rPr>
+              <w:t xml:space="preserve"> </w:t>
+            </w:r>
+            <w:r>
+              <w:rPr>
+                <w:rFonts w:ascii="맑은 고딕" w:eastAsia="맑은 고딕" w:hAnsi="맑은 고딕" w:hint="eastAsia"/>
+                <w:color w:val="4472C4" w:themeColor="accent5"/>
+                <w:sz w:val="16"/>
+              </w:rPr>
+              <w:t>(윤준호)</w:t>
             </w:r>
           </w:p>
         </w:tc>
@@ -1809,6 +1949,20 @@
               </w:rPr>
               <w:t>각 강의마다 과제 게시판이 따로 있다.</w:t>
             </w:r>
+            <w:r>
+              <w:rPr>
+                <w:rFonts w:ascii="맑은 고딕" w:eastAsia="맑은 고딕" w:hAnsi="맑은 고딕" w:hint="eastAsia"/>
+              </w:rPr>
+              <w:t xml:space="preserve"> </w:t>
+            </w:r>
+            <w:r>
+              <w:rPr>
+                <w:rFonts w:ascii="맑은 고딕" w:eastAsia="맑은 고딕" w:hAnsi="맑은 고딕" w:hint="eastAsia"/>
+                <w:color w:val="4472C4" w:themeColor="accent5"/>
+                <w:sz w:val="16"/>
+              </w:rPr>
+              <w:t>(박동원)</w:t>
+            </w:r>
           </w:p>
           <w:p>
             <w:pPr>
@@ -1843,6 +1997,14 @@
               </w:rPr>
               <w:t xml:space="preserve">. </w:t>
             </w:r>
+            <w:r>
+              <w:rPr>
+                <w:rFonts w:ascii="맑은 고딕" w:eastAsia="맑은 고딕" w:hAnsi="맑은 고딕" w:hint="eastAsia"/>
+                <w:color w:val="4472C4" w:themeColor="accent5"/>
+                <w:sz w:val="16"/>
+              </w:rPr>
+              <w:t>(유동규)</w:t>
+            </w:r>
           </w:p>
           <w:p>
             <w:pPr>
@@ -1863,6 +2025,14 @@
               </w:rPr>
               <w:t xml:space="preserve">. 교수, 조교는 게시판에 자신이 지금 강의중인 과목의 과제게시판만 들어 갈 수 있다. </w:t>
             </w:r>
+            <w:r>
+              <w:rPr>
+                <w:rFonts w:ascii="맑은 고딕" w:eastAsia="맑은 고딕" w:hAnsi="맑은 고딕" w:hint="eastAsia"/>
+                <w:color w:val="4472C4" w:themeColor="accent5"/>
+                <w:sz w:val="16"/>
+              </w:rPr>
+              <w:t>(이승진)</w:t>
+            </w:r>
           </w:p>
           <w:p>
             <w:pPr>
@@ -1896,6 +2066,14 @@
               </w:rPr>
               <w:t xml:space="preserve"> 된 자신의 과제만 열람과 수정이 가능하다. </w:t>
             </w:r>
+            <w:r>
+              <w:rPr>
+                <w:rFonts w:ascii="맑은 고딕" w:eastAsia="맑은 고딕" w:hAnsi="맑은 고딕" w:hint="eastAsia"/>
+                <w:color w:val="4472C4" w:themeColor="accent5"/>
+                <w:sz w:val="16"/>
+              </w:rPr>
+              <w:t>(유동규)</w:t>
+            </w:r>
           </w:p>
           <w:p>
             <w:pPr>
@@ -1920,7 +2098,21 @@
               <w:rPr>
                 <w:rFonts w:ascii="맑은 고딕" w:eastAsia="맑은 고딕" w:hAnsi="맑은 고딕"/>
               </w:rPr>
-              <w:t xml:space="preserve">. 학생들은 게시판에 자신이 수강중인 과목의 과제게시판만 들어 갈 수 있다.  </w:t>
+              <w:t>. 학생들은 게시판에 자신이 수강중인 과목의 과제게시판만 들어 갈 수 있다</w:t>
+            </w:r>
+            <w:r>
+              <w:rPr>
+                <w:rFonts w:ascii="맑은 고딕" w:eastAsia="맑은 고딕" w:hAnsi="맑은 고딕"/>
+              </w:rPr>
+              <w:t xml:space="preserve">. </w:t>
+            </w:r>
+            <w:r>
+              <w:rPr>
+                <w:rFonts w:ascii="맑은 고딕" w:eastAsia="맑은 고딕" w:hAnsi="맑은 고딕" w:hint="eastAsia"/>
+                <w:color w:val="4472C4" w:themeColor="accent5"/>
+                <w:sz w:val="16"/>
+              </w:rPr>
+              <w:t>(박동원)</w:t>
             </w:r>
           </w:p>
           <w:p>
@@ -1948,6 +2140,14 @@
               </w:rPr>
               <w:t xml:space="preserve">. 학생들이 과제를 제출한 시간이 포함된 알림이 학생이 제출하자마자 바로 전송된다. </w:t>
             </w:r>
+            <w:r>
+              <w:rPr>
+                <w:rFonts w:ascii="맑은 고딕" w:eastAsia="맑은 고딕" w:hAnsi="맑은 고딕" w:hint="eastAsia"/>
+                <w:color w:val="4472C4" w:themeColor="accent5"/>
+                <w:sz w:val="16"/>
+              </w:rPr>
+              <w:t>(윤준호)</w:t>
+            </w:r>
           </w:p>
           <w:p>
             <w:pPr>
@@ -1974,6 +2174,20 @@
               </w:rPr>
               <w:t>. 학생들이 과제를 올리면 교수와 조교에게 실시간 알림 창이 뜬다.</w:t>
             </w:r>
+            <w:r>
+              <w:rPr>
+                <w:rFonts w:ascii="맑은 고딕" w:eastAsia="맑은 고딕" w:hAnsi="맑은 고딕" w:hint="eastAsia"/>
+              </w:rPr>
+              <w:t xml:space="preserve"> </w:t>
+            </w:r>
+            <w:r>
+              <w:rPr>
+                <w:rFonts w:ascii="맑은 고딕" w:eastAsia="맑은 고딕" w:hAnsi="맑은 고딕" w:hint="eastAsia"/>
+                <w:color w:val="4472C4" w:themeColor="accent5"/>
+                <w:sz w:val="16"/>
+              </w:rPr>
+              <w:t>(박동원)</w:t>
+            </w:r>
           </w:p>
           <w:p>
             <w:pPr>
@@ -1994,6 +2208,20 @@
               </w:rPr>
               <w:t>1. 만약 조교 및 교수가 시스템에 접속하고 있지 않으면 알림이 가지 않는다.</w:t>
             </w:r>
+            <w:r>
+              <w:rPr>
+                <w:rFonts w:ascii="맑은 고딕" w:eastAsia="맑은 고딕" w:hAnsi="맑은 고딕" w:hint="eastAsia"/>
+              </w:rPr>
+              <w:t xml:space="preserve"> </w:t>
+            </w:r>
+            <w:r>
+              <w:rPr>
+                <w:rFonts w:ascii="맑은 고딕" w:eastAsia="맑은 고딕" w:hAnsi="맑은 고딕" w:hint="eastAsia"/>
+                <w:color w:val="4472C4" w:themeColor="accent5"/>
+                <w:sz w:val="16"/>
+              </w:rPr>
+              <w:t>(유동규)</w:t>
+            </w:r>
           </w:p>
           <w:p>
             <w:pPr>
@@ -2013,6 +2241,20 @@
                 <w:rFonts w:ascii="맑은 고딕" w:eastAsia="맑은 고딕" w:hAnsi="맑은 고딕"/>
               </w:rPr>
               <w:t>2. 후에 시스템에 접속할 시 밀려있던 알림이 한번에 전송된다</w:t>
+            </w:r>
+            <w:r>
+              <w:rPr>
+                <w:rFonts w:ascii="맑은 고딕" w:eastAsia="맑은 고딕" w:hAnsi="맑은 고딕" w:hint="eastAsia"/>
+              </w:rPr>
+              <w:t xml:space="preserve">. </w:t>
+            </w:r>
+            <w:r>
+              <w:rPr>
+                <w:rFonts w:ascii="맑은 고딕" w:eastAsia="맑은 고딕" w:hAnsi="맑은 고딕" w:hint="eastAsia"/>
+                <w:color w:val="4472C4" w:themeColor="accent5"/>
+                <w:sz w:val="16"/>
+              </w:rPr>
+              <w:t>(유동규)</w:t>
             </w:r>
           </w:p>
         </w:tc>
@@ -2133,12 +2375,28 @@
               </w:rPr>
               <w:t xml:space="preserve"> 형태로 올린다.</w:t>
             </w:r>
+            <w:r>
+              <w:rPr>
+                <w:rFonts w:ascii="맑은 고딕" w:eastAsia="맑은 고딕" w:hAnsi="맑은 고딕" w:hint="eastAsia"/>
+              </w:rPr>
+              <w:t xml:space="preserve"> </w:t>
+            </w:r>
+            <w:r>
+              <w:rPr>
+                <w:rFonts w:ascii="맑은 고딕" w:eastAsia="맑은 고딕" w:hAnsi="맑은 고딕" w:hint="eastAsia"/>
+                <w:color w:val="4472C4" w:themeColor="accent5"/>
+                <w:sz w:val="16"/>
+              </w:rPr>
+              <w:t>(유동규)</w:t>
+            </w:r>
           </w:p>
           <w:p>
             <w:pPr>
               <w:ind w:leftChars="200" w:left="400"/>
               <w:rPr>
                 <w:rFonts w:ascii="맑은 고딕" w:eastAsia="맑은 고딕" w:hAnsi="맑은 고딕"/>
+                <w:color w:val="4472C4" w:themeColor="accent5"/>
+                <w:sz w:val="16"/>
               </w:rPr>
             </w:pPr>
             <w:r>
@@ -2165,6 +2423,14 @@
               </w:rPr>
               <w:t xml:space="preserve">저장된다. </w:t>
             </w:r>
+            <w:r>
+              <w:rPr>
+                <w:rFonts w:ascii="맑은 고딕" w:eastAsia="맑은 고딕" w:hAnsi="맑은 고딕" w:hint="eastAsia"/>
+                <w:color w:val="4472C4" w:themeColor="accent5"/>
+                <w:sz w:val="16"/>
+              </w:rPr>
+              <w:t>(이승진)</w:t>
+            </w:r>
           </w:p>
           <w:p>
             <w:pPr>
@@ -2203,6 +2469,20 @@
               </w:rPr>
               <w:t xml:space="preserve"> 채점 결과가 수치 화 가능하면 평균점수를 낸다.</w:t>
             </w:r>
+            <w:r>
+              <w:rPr>
+                <w:rFonts w:ascii="맑은 고딕" w:eastAsia="맑은 고딕" w:hAnsi="맑은 고딕" w:hint="eastAsia"/>
+              </w:rPr>
+              <w:t xml:space="preserve"> </w:t>
+            </w:r>
+            <w:r>
+              <w:rPr>
+                <w:rFonts w:ascii="맑은 고딕" w:eastAsia="맑은 고딕" w:hAnsi="맑은 고딕" w:hint="eastAsia"/>
+                <w:color w:val="4472C4" w:themeColor="accent5"/>
+                <w:sz w:val="16"/>
+              </w:rPr>
+              <w:t>(윤준호)</w:t>
+            </w:r>
           </w:p>
           <w:p>
             <w:pPr>
@@ -2223,6 +2503,20 @@
               </w:rPr>
               <w:t>1. 교수 및 조교에게는 각 점수대 별 인원과 과제의 평균점수를 보여준다.</w:t>
             </w:r>
+            <w:r>
+              <w:rPr>
+                <w:rFonts w:ascii="맑은 고딕" w:eastAsia="맑은 고딕" w:hAnsi="맑은 고딕" w:hint="eastAsia"/>
+              </w:rPr>
+              <w:t xml:space="preserve"> </w:t>
+            </w:r>
+            <w:r>
+              <w:rPr>
+                <w:rFonts w:ascii="맑은 고딕" w:eastAsia="맑은 고딕" w:hAnsi="맑은 고딕" w:hint="eastAsia"/>
+                <w:color w:val="4472C4" w:themeColor="accent5"/>
+                <w:sz w:val="16"/>
+              </w:rPr>
+              <w:t>(윤준호)</w:t>
+            </w:r>
           </w:p>
           <w:p>
             <w:pPr>
@@ -2243,6 +2537,20 @@
               </w:rPr>
               <w:t>2. 학생에게는 평균점수 및 자기점수를 보여준다.</w:t>
             </w:r>
+            <w:r>
+              <w:rPr>
+                <w:rFonts w:ascii="맑은 고딕" w:eastAsia="맑은 고딕" w:hAnsi="맑은 고딕" w:hint="eastAsia"/>
+              </w:rPr>
+              <w:t xml:space="preserve"> </w:t>
+            </w:r>
+            <w:r>
+              <w:rPr>
+                <w:rFonts w:ascii="맑은 고딕" w:eastAsia="맑은 고딕" w:hAnsi="맑은 고딕" w:hint="eastAsia"/>
+                <w:color w:val="4472C4" w:themeColor="accent5"/>
+                <w:sz w:val="18"/>
+              </w:rPr>
+              <w:t>(이승진)</w:t>
+            </w:r>
           </w:p>
           <w:p>
             <w:pPr>
@@ -2263,6 +2571,20 @@
               </w:rPr>
               <w:t>3. 만약 수치화 불가능 할 시 과제 제출유무를 막대그래프로 표시해준다.</w:t>
             </w:r>
+            <w:r>
+              <w:rPr>
+                <w:rFonts w:ascii="맑은 고딕" w:eastAsia="맑은 고딕" w:hAnsi="맑은 고딕" w:hint="eastAsia"/>
+              </w:rPr>
+              <w:t xml:space="preserve"> </w:t>
+            </w:r>
+            <w:r>
+              <w:rPr>
+                <w:rFonts w:ascii="맑은 고딕" w:eastAsia="맑은 고딕" w:hAnsi="맑은 고딕" w:hint="eastAsia"/>
+                <w:color w:val="4472C4" w:themeColor="accent5"/>
+                <w:sz w:val="16"/>
+              </w:rPr>
+              <w:t>(유동규)</w:t>
+            </w:r>
           </w:p>
           <w:p>
             <w:pPr>
@@ -2283,6 +2605,20 @@
               </w:rPr>
               <w:t>. 학생에게 실시간 알림 창이 뜬다.</w:t>
             </w:r>
+            <w:r>
+              <w:rPr>
+                <w:rFonts w:ascii="맑은 고딕" w:eastAsia="맑은 고딕" w:hAnsi="맑은 고딕" w:hint="eastAsia"/>
+              </w:rPr>
+              <w:t xml:space="preserve"> </w:t>
+            </w:r>
+            <w:r>
+              <w:rPr>
+                <w:rFonts w:ascii="맑은 고딕" w:eastAsia="맑은 고딕" w:hAnsi="맑은 고딕" w:hint="eastAsia"/>
+                <w:color w:val="4472C4" w:themeColor="accent5"/>
+                <w:sz w:val="16"/>
+              </w:rPr>
+              <w:t>(박동원)</w:t>
+            </w:r>
           </w:p>
           <w:p>
             <w:pPr>
@@ -2303,6 +2639,20 @@
               </w:rPr>
               <w:t>1. 만약 해당하는 학생이 시스템에 접속해 있지 않으면 알림이 가지 않는다.</w:t>
             </w:r>
+            <w:r>
+              <w:rPr>
+                <w:rFonts w:ascii="맑은 고딕" w:eastAsia="맑은 고딕" w:hAnsi="맑은 고딕" w:hint="eastAsia"/>
+              </w:rPr>
+              <w:t xml:space="preserve"> </w:t>
+            </w:r>
+            <w:r>
+              <w:rPr>
+                <w:rFonts w:ascii="맑은 고딕" w:eastAsia="맑은 고딕" w:hAnsi="맑은 고딕" w:hint="eastAsia"/>
+                <w:color w:val="4472C4" w:themeColor="accent5"/>
+                <w:sz w:val="16"/>
+              </w:rPr>
+              <w:t>(유동규)</w:t>
+            </w:r>
           </w:p>
           <w:p>
             <w:pPr>
@@ -2322,6 +2672,20 @@
                 <w:rFonts w:ascii="맑은 고딕" w:eastAsia="맑은 고딕" w:hAnsi="맑은 고딕"/>
               </w:rPr>
               <w:t>2. 후에 시스템에 학생이 접속할 시 밀려있던 알림이 한번에 전송된다.</w:t>
+            </w:r>
+            <w:r>
+              <w:rPr>
+                <w:rFonts w:ascii="맑은 고딕" w:eastAsia="맑은 고딕" w:hAnsi="맑은 고딕" w:hint="eastAsia"/>
+              </w:rPr>
+              <w:t xml:space="preserve"> </w:t>
+            </w:r>
+            <w:r>
+              <w:rPr>
+                <w:rFonts w:ascii="맑은 고딕" w:eastAsia="맑은 고딕" w:hAnsi="맑은 고딕" w:hint="eastAsia"/>
+                <w:color w:val="4472C4" w:themeColor="accent5"/>
+                <w:sz w:val="16"/>
+              </w:rPr>
+              <w:t>(이승진)</w:t>
             </w:r>
           </w:p>
         </w:tc>
@@ -2417,6 +2781,20 @@
               </w:rPr>
               <w:t>1. 학생들은 교수나 조교에게 질문 글을 올릴 수 있으며, 질문을 비공개나 공개 글로 설정 가능하다.</w:t>
             </w:r>
+            <w:r>
+              <w:rPr>
+                <w:rFonts w:ascii="맑은 고딕" w:eastAsia="맑은 고딕" w:hAnsi="맑은 고딕" w:hint="eastAsia"/>
+              </w:rPr>
+              <w:t xml:space="preserve"> </w:t>
+            </w:r>
+            <w:r>
+              <w:rPr>
+                <w:rFonts w:ascii="맑은 고딕" w:eastAsia="맑은 고딕" w:hAnsi="맑은 고딕" w:hint="eastAsia"/>
+                <w:color w:val="4472C4" w:themeColor="accent5"/>
+                <w:sz w:val="16"/>
+              </w:rPr>
+              <w:t>(이승진)</w:t>
+            </w:r>
           </w:p>
           <w:p>
             <w:pPr>
@@ -2451,6 +2829,20 @@
               </w:rPr>
               <w:t xml:space="preserve"> 자동으로 공개 처리된다.</w:t>
             </w:r>
+            <w:r>
+              <w:rPr>
+                <w:rFonts w:ascii="맑은 고딕" w:eastAsia="맑은 고딕" w:hAnsi="맑은 고딕" w:hint="eastAsia"/>
+              </w:rPr>
+              <w:t xml:space="preserve"> </w:t>
+            </w:r>
+            <w:r>
+              <w:rPr>
+                <w:rFonts w:ascii="맑은 고딕" w:eastAsia="맑은 고딕" w:hAnsi="맑은 고딕" w:hint="eastAsia"/>
+                <w:color w:val="4472C4" w:themeColor="accent5"/>
+                <w:sz w:val="16"/>
+              </w:rPr>
+              <w:t>(윤준호)</w:t>
+            </w:r>
           </w:p>
           <w:p>
             <w:pPr>
@@ -2477,6 +2869,20 @@
                 <w:rFonts w:ascii="맑은 고딕" w:eastAsia="맑은 고딕" w:hAnsi="맑은 고딕"/>
               </w:rPr>
               <w:t xml:space="preserve"> 형태로 의견을 달 수 있다.</w:t>
+            </w:r>
+            <w:r>
+              <w:rPr>
+                <w:rFonts w:ascii="맑은 고딕" w:eastAsia="맑은 고딕" w:hAnsi="맑은 고딕" w:hint="eastAsia"/>
+              </w:rPr>
+              <w:t xml:space="preserve"> </w:t>
+            </w:r>
+            <w:r>
+              <w:rPr>
+                <w:rFonts w:ascii="맑은 고딕" w:eastAsia="맑은 고딕" w:hAnsi="맑은 고딕" w:hint="eastAsia"/>
+                <w:color w:val="4472C4" w:themeColor="accent5"/>
+                <w:sz w:val="16"/>
+              </w:rPr>
+              <w:t>(이승진)</w:t>
             </w:r>
           </w:p>
         </w:tc>
@@ -2489,7 +2895,7 @@
         <w:autoSpaceDE/>
         <w:autoSpaceDN/>
         <w:rPr>
-          <w:rFonts w:ascii="맑은 고딕" w:eastAsia="맑은 고딕" w:hAnsi="맑은 고딕" w:hint="eastAsia"/>
+          <w:rFonts w:ascii="맑은 고딕" w:eastAsia="맑은 고딕" w:hAnsi="맑은 고딕"/>
         </w:rPr>
       </w:pPr>
     </w:p>
@@ -2500,14 +2906,14 @@
         <w:autoSpaceDE/>
         <w:autoSpaceDN/>
         <w:rPr>
-          <w:rFonts w:ascii="맑은 고딕" w:eastAsia="맑은 고딕" w:hAnsi="맑은 고딕" w:hint="eastAsia"/>
+          <w:rFonts w:ascii="맑은 고딕" w:eastAsia="맑은 고딕" w:hAnsi="맑은 고딕"/>
         </w:rPr>
       </w:pPr>
     </w:p>
     <w:tbl>
       <w:tblPr>
         <w:tblStyle w:val="a5"/>
-        <w:tblpPr w:leftFromText="142" w:rightFromText="142" w:vertAnchor="page" w:horzAnchor="margin" w:tblpY="5211"/>
+        <w:tblpPr w:leftFromText="142" w:rightFromText="142" w:vertAnchor="page" w:horzAnchor="margin" w:tblpY="5598"/>
         <w:tblW w:w="9144" w:type="dxa"/>
         <w:tblLayout w:type="fixed"/>
         <w:tblLook w:val="04A0" w:firstRow="1" w:lastRow="0" w:firstColumn="1" w:lastColumn="0" w:noHBand="0" w:noVBand="1"/>
@@ -2568,6 +2974,8 @@
               </w:rPr>
               <w:t>보안</w:t>
             </w:r>
+            <w:bookmarkStart w:id="0" w:name="_GoBack"/>
+            <w:bookmarkEnd w:id="0"/>
           </w:p>
         </w:tc>
         <w:tc>
@@ -2618,6 +3026,14 @@
               </w:rPr>
               <w:t xml:space="preserve">학생은 자신의 게시물만 볼 수 있다. </w:t>
             </w:r>
+            <w:r>
+              <w:rPr>
+                <w:rFonts w:ascii="맑은 고딕" w:eastAsia="맑은 고딕" w:hAnsi="맑은 고딕" w:hint="eastAsia"/>
+                <w:color w:val="4472C4" w:themeColor="accent5"/>
+                <w:sz w:val="16"/>
+              </w:rPr>
+              <w:t>(이승진)</w:t>
+            </w:r>
           </w:p>
           <w:p>
             <w:pPr>
@@ -2636,6 +3052,20 @@
                 <w:rFonts w:ascii="맑은 고딕" w:eastAsia="맑은 고딕" w:hAnsi="맑은 고딕"/>
               </w:rPr>
               <w:t>학생에게 통계를 보여줄 때는 자신의 점수와 해당 과목의 평균점수 만을 보여준다.</w:t>
+            </w:r>
+            <w:r>
+              <w:rPr>
+                <w:rFonts w:ascii="맑은 고딕" w:eastAsia="맑은 고딕" w:hAnsi="맑은 고딕" w:hint="eastAsia"/>
+              </w:rPr>
+              <w:t xml:space="preserve"> </w:t>
+            </w:r>
+            <w:r>
+              <w:rPr>
+                <w:rFonts w:ascii="맑은 고딕" w:eastAsia="맑은 고딕" w:hAnsi="맑은 고딕" w:hint="eastAsia"/>
+                <w:color w:val="4472C4" w:themeColor="accent5"/>
+                <w:sz w:val="16"/>
+              </w:rPr>
+              <w:t>(유동규)</w:t>
             </w:r>
           </w:p>
         </w:tc>
@@ -2734,15 +3164,15 @@
               <w:rPr>
                 <w:rFonts w:ascii="맑은 고딕" w:eastAsia="맑은 고딕" w:hAnsi="맑은 고딕"/>
               </w:rPr>
-              <w:t>. 한 학기가 끝나면 한 학기간</w:t>
-            </w:r>
-            <w:bookmarkStart w:id="0" w:name="_GoBack"/>
-            <w:bookmarkEnd w:id="0"/>
-            <w:r>
-              <w:rPr>
-                <w:rFonts w:ascii="맑은 고딕" w:eastAsia="맑은 고딕" w:hAnsi="맑은 고딕"/>
-              </w:rPr>
-              <w:t xml:space="preserve"> 저장된 과제와 코멘트를 지운다. </w:t>
+              <w:t xml:space="preserve">. 한 학기가 끝나면 한 학기간 저장된 과제와 코멘트를 지운다. </w:t>
+            </w:r>
+            <w:r>
+              <w:rPr>
+                <w:rFonts w:ascii="맑은 고딕" w:eastAsia="맑은 고딕" w:hAnsi="맑은 고딕" w:hint="eastAsia"/>
+                <w:color w:val="4472C4" w:themeColor="accent5"/>
+                <w:sz w:val="16"/>
+              </w:rPr>
+              <w:t>(박동원)</w:t>
             </w:r>
           </w:p>
           <w:p>
@@ -2763,6 +3193,14 @@
               </w:rPr>
               <w:t xml:space="preserve">. 사용자 요구 게시판을 만들어 주말과 공휴일을 제외한 날의 13시, 17시에 모니터링 한다. </w:t>
             </w:r>
+            <w:r>
+              <w:rPr>
+                <w:rFonts w:ascii="맑은 고딕" w:eastAsia="맑은 고딕" w:hAnsi="맑은 고딕" w:hint="eastAsia"/>
+                <w:color w:val="4472C4" w:themeColor="accent5"/>
+                <w:sz w:val="16"/>
+              </w:rPr>
+              <w:t>(윤준호)</w:t>
+            </w:r>
           </w:p>
           <w:p>
             <w:pPr>
@@ -2793,6 +3231,20 @@
                 <w:rFonts w:ascii="맑은 고딕" w:eastAsia="맑은 고딕" w:hAnsi="맑은 고딕"/>
               </w:rPr>
               <w:t xml:space="preserve"> 한 번 주기적으로 업데이트 한다.</w:t>
+            </w:r>
+            <w:r>
+              <w:rPr>
+                <w:rFonts w:ascii="맑은 고딕" w:eastAsia="맑은 고딕" w:hAnsi="맑은 고딕" w:hint="eastAsia"/>
+              </w:rPr>
+              <w:t xml:space="preserve"> </w:t>
+            </w:r>
+            <w:r>
+              <w:rPr>
+                <w:rFonts w:ascii="맑은 고딕" w:eastAsia="맑은 고딕" w:hAnsi="맑은 고딕" w:hint="eastAsia"/>
+                <w:color w:val="4472C4" w:themeColor="accent5"/>
+                <w:sz w:val="16"/>
+              </w:rPr>
+              <w:t>(유동규)</w:t>
             </w:r>
           </w:p>
         </w:tc>
@@ -2893,14 +3345,26 @@
               </w:rPr>
               <w:t>. 모든 알림은 최소 10초 안에 교수와 조교, 학생에게 알림이 간다</w:t>
             </w:r>
-            <w:proofErr w:type="gramStart"/>
-            <w:r>
-              <w:rPr>
-                <w:rFonts w:ascii="맑은 고딕" w:eastAsia="맑은 고딕" w:hAnsi="맑은 고딕"/>
-              </w:rPr>
-              <w:t>..</w:t>
-            </w:r>
-            <w:proofErr w:type="gramEnd"/>
+            <w:r>
+              <w:rPr>
+                <w:rFonts w:ascii="맑은 고딕" w:eastAsia="맑은 고딕" w:hAnsi="맑은 고딕"/>
+              </w:rPr>
+              <w:t>.</w:t>
+            </w:r>
+            <w:r>
+              <w:rPr>
+                <w:rFonts w:ascii="맑은 고딕" w:eastAsia="맑은 고딕" w:hAnsi="맑은 고딕" w:hint="eastAsia"/>
+              </w:rPr>
+              <w:t xml:space="preserve"> </w:t>
+            </w:r>
+            <w:r>
+              <w:rPr>
+                <w:rFonts w:ascii="맑은 고딕" w:eastAsia="맑은 고딕" w:hAnsi="맑은 고딕" w:hint="eastAsia"/>
+                <w:color w:val="4472C4" w:themeColor="accent5"/>
+                <w:sz w:val="16"/>
+              </w:rPr>
+              <w:t>(박동원)</w:t>
+            </w:r>
           </w:p>
         </w:tc>
       </w:tr>
@@ -3000,6 +3464,20 @@
                 <w:rFonts w:ascii="맑은 고딕" w:eastAsia="맑은 고딕" w:hAnsi="맑은 고딕"/>
               </w:rPr>
               <w:t>. 외국인 학생을 배려해 영어로도 시스템을 제공한다.</w:t>
+            </w:r>
+            <w:r>
+              <w:rPr>
+                <w:rFonts w:ascii="맑은 고딕" w:eastAsia="맑은 고딕" w:hAnsi="맑은 고딕" w:hint="eastAsia"/>
+              </w:rPr>
+              <w:t xml:space="preserve"> </w:t>
+            </w:r>
+            <w:r>
+              <w:rPr>
+                <w:rFonts w:ascii="맑은 고딕" w:eastAsia="맑은 고딕" w:hAnsi="맑은 고딕" w:hint="eastAsia"/>
+                <w:color w:val="4472C4" w:themeColor="accent5"/>
+                <w:sz w:val="18"/>
+              </w:rPr>
+              <w:t>(박동원)</w:t>
             </w:r>
           </w:p>
         </w:tc>
@@ -5810,7 +6288,7 @@
   <a:extraClrSchemeLst/>
   <a:extLst>
     <a:ext uri="{05A4C25C-085E-4340-85A3-A5531E510DB2}">
-      <thm15:themeFamily xmlns:thm15="http://schemas.microsoft.com/office/thememl/2012/main" xmlns="" name="Office Theme" id="{62F939B6-93AF-4DB8-9C6B-D6C7DFDC589F}" vid="{4A3C46E8-61CC-4603-A589-7422A47A8E4A}"/>
+      <thm15:themeFamily xmlns="" xmlns:thm15="http://schemas.microsoft.com/office/thememl/2012/main" name="Office Theme" id="{62F939B6-93AF-4DB8-9C6B-D6C7DFDC589F}" vid="{4A3C46E8-61CC-4603-A589-7422A47A8E4A}"/>
     </a:ext>
   </a:extLst>
 </a:theme>
